--- a/Assets/Smart AI TDD.docx
+++ b/Assets/Smart AI TDD.docx
@@ -1,6 +1,6 @@
 
 <file path=word/document.xml><?xml version="1.0" encoding="utf-8"?>
-<w:document xmlns:wpc="http://schemas.microsoft.com/office/word/2010/wordprocessingCanvas" xmlns:cx="http://schemas.microsoft.com/office/drawing/2014/chartex" xmlns:cx1="http://schemas.microsoft.com/office/drawing/2015/9/8/chartex" xmlns:cx2="http://schemas.microsoft.com/office/drawing/2015/10/21/chartex" xmlns:cx3="http://schemas.microsoft.com/office/drawing/2016/5/9/chartex" xmlns:cx4="http://schemas.microsoft.com/office/drawing/2016/5/10/chartex" xmlns:cx5="http://schemas.microsoft.com/office/drawing/2016/5/11/chartex" xmlns:cx6="http://schemas.microsoft.com/office/drawing/2016/5/12/chartex" xmlns:cx7="http://schemas.microsoft.com/office/drawing/2016/5/13/chartex" xmlns:cx8="http://schemas.microsoft.com/office/drawing/2016/5/14/chartex" xmlns:mc="http://schemas.openxmlformats.org/markup-compatibility/2006" xmlns:aink="http://schemas.microsoft.com/office/drawing/2016/ink" xmlns:am3d="http://schemas.microsoft.com/office/drawing/2017/model3d" xmlns:o="urn:schemas-microsoft-com:office:office" xmlns:r="http://schemas.openxmlformats.org/officeDocument/2006/relationships" xmlns:m="http://schemas.openxmlformats.org/officeDocument/2006/math" xmlns:v="urn:schemas-microsoft-com:vml" xmlns:wp14="http://schemas.microsoft.com/office/word/2010/wordprocessingDrawing" xmlns:wp="http://schemas.openxmlformats.org/drawingml/2006/wordprocessingDrawing" xmlns:w10="urn:schemas-microsoft-com:office:word" xmlns:w="http://schemas.openxmlformats.org/wordprocessingml/2006/main" xmlns:w14="http://schemas.microsoft.com/office/word/2010/wordml" xmlns:w15="http://schemas.microsoft.com/office/word/2012/wordml" xmlns:w16cex="http://schemas.microsoft.com/office/word/2018/wordml/cex" xmlns:w16cid="http://schemas.microsoft.com/office/word/2016/wordml/cid" xmlns:w16="http://schemas.microsoft.com/office/word/2018/wordml" xmlns:w16se="http://schemas.microsoft.com/office/word/2015/wordml/symex" xmlns:wpg="http://schemas.microsoft.com/office/word/2010/wordprocessingGroup" xmlns:wpi="http://schemas.microsoft.com/office/word/2010/wordprocessingInk" xmlns:wne="http://schemas.microsoft.com/office/word/2006/wordml" xmlns:wps="http://schemas.microsoft.com/office/word/2010/wordprocessingShape" mc:Ignorable="w14 w15 w16se w16cid w16 w16cex wp14">
+<w:document xmlns:ve="http://schemas.openxmlformats.org/markup-compatibility/2006" xmlns:o="urn:schemas-microsoft-com:office:office" xmlns:r="http://schemas.openxmlformats.org/officeDocument/2006/relationships" xmlns:m="http://schemas.openxmlformats.org/officeDocument/2006/math" xmlns:v="urn:schemas-microsoft-com:vml" xmlns:wp="http://schemas.openxmlformats.org/drawingml/2006/wordprocessingDrawing" xmlns:w10="urn:schemas-microsoft-com:office:word" xmlns:w="http://schemas.openxmlformats.org/wordprocessingml/2006/main" xmlns:wne="http://schemas.microsoft.com/office/word/2006/wordml">
   <w:background w:color="FFFFFF"/>
   <w:body>
     <w:p>
@@ -30,9 +30,10 @@
           <w:color w:val="695D46"/>
           <w:sz w:val="24"/>
           <w:szCs w:val="24"/>
+          <w:lang w:val="en-AU" w:eastAsia="ja-JP"/>
         </w:rPr>
         <w:drawing>
-          <wp:inline distT="114300" distB="114300" distL="114300" distR="114300" wp14:anchorId="3ECFB212" wp14:editId="40EF2F8F">
+          <wp:inline distT="114300" distB="114300" distL="114300" distR="114300">
             <wp:extent cx="5916349" cy="104775"/>
             <wp:effectExtent l="0" t="0" r="0" b="0"/>
             <wp:docPr id="2" name="image2.png" descr="horizontal line"/>
@@ -67,15 +68,6 @@
           </wp:inline>
         </w:drawing>
       </w:r>
-      <w:r>
-        <w:rPr>
-          <w:rFonts w:ascii="Open Sans" w:eastAsia="Open Sans" w:hAnsi="Open Sans" w:cs="Open Sans"/>
-          <w:color w:val="695D46"/>
-          <w:sz w:val="24"/>
-          <w:szCs w:val="24"/>
-        </w:rPr>
-        <w:t xml:space="preserve"> </w:t>
-      </w:r>
     </w:p>
     <w:p>
       <w:pPr>
@@ -90,9 +82,10 @@
       <w:r>
         <w:rPr>
           <w:noProof/>
+          <w:lang w:val="en-AU" w:eastAsia="ja-JP"/>
         </w:rPr>
         <w:drawing>
-          <wp:inline distT="114300" distB="114300" distL="114300" distR="114300" wp14:anchorId="330064AE" wp14:editId="312337FC">
+          <wp:inline distT="114300" distB="114300" distL="114300" distR="114300">
             <wp:extent cx="5943600" cy="2971800"/>
             <wp:effectExtent l="0" t="0" r="0" b="0"/>
             <wp:docPr id="3" name="image3.png" descr="8 Areas You Should Focus Your Game Development in 2018"/>
@@ -219,7 +212,7 @@
           <w:sz w:val="32"/>
           <w:szCs w:val="32"/>
         </w:rPr>
-        <w:t>Your Name</w:t>
+        <w:t>Luc Partridge</w:t>
       </w:r>
     </w:p>
     <w:p>
@@ -339,7 +332,7 @@
           <w:insideV w:val="single" w:sz="8" w:space="0" w:color="000000"/>
         </w:tblBorders>
         <w:tblLayout w:type="fixed"/>
-        <w:tblLook w:val="0600" w:firstRow="0" w:lastRow="0" w:firstColumn="0" w:lastColumn="0" w:noHBand="1" w:noVBand="1"/>
+        <w:tblLook w:val="0600"/>
       </w:tblPr>
       <w:tblGrid>
         <w:gridCol w:w="1380"/>
@@ -687,7 +680,6 @@
           <w:docPartUnique/>
         </w:docPartObj>
       </w:sdtPr>
-      <w:sdtEndPr/>
       <w:sdtContent>
         <w:p>
           <w:pPr>
@@ -1007,10 +999,7 @@
             <w:fldChar w:fldCharType="begin"/>
           </w:r>
           <w:r>
-            <w:instrText xml:space="preserve"> PAGEREF _</w:instrText>
-          </w:r>
-          <w:r>
-            <w:instrText xml:space="preserve">t60nfhfpuxia \h </w:instrText>
+            <w:instrText xml:space="preserve"> PAGEREF _t60nfhfpuxia \h </w:instrText>
           </w:r>
           <w:r>
             <w:fldChar w:fldCharType="separate"/>
@@ -1384,10 +1373,7 @@
             <w:fldChar w:fldCharType="begin"/>
           </w:r>
           <w:r>
-            <w:instrText xml:space="preserve"> P</w:instrText>
-          </w:r>
-          <w:r>
-            <w:instrText xml:space="preserve">AGEREF _7ono6u1cvktu \h </w:instrText>
+            <w:instrText xml:space="preserve"> PAGEREF _7ono6u1cvktu \h </w:instrText>
           </w:r>
           <w:r>
             <w:fldChar w:fldCharType="separate"/>
@@ -1590,10 +1576,7 @@
             <w:fldChar w:fldCharType="begin"/>
           </w:r>
           <w:r>
-            <w:instrText xml:space="preserve"> PAG</w:instrText>
-          </w:r>
-          <w:r>
-            <w:instrText xml:space="preserve">EREF _3wyw3b4cesv3 \h </w:instrText>
+            <w:instrText xml:space="preserve"> PAGEREF _3wyw3b4cesv3 \h </w:instrText>
           </w:r>
           <w:r>
             <w:fldChar w:fldCharType="separate"/>
@@ -1785,7 +1768,6 @@
       <w:bookmarkStart w:id="6" w:name="_oxk53rrzhe3j" w:colFirst="0" w:colLast="0"/>
       <w:bookmarkEnd w:id="6"/>
       <w:r>
-        <w:lastRenderedPageBreak/>
         <w:t>Introduction</w:t>
       </w:r>
     </w:p>
@@ -1820,6 +1802,7 @@
       <w:bookmarkStart w:id="8" w:name="_ht161vq8mk3m" w:colFirst="0" w:colLast="0"/>
       <w:bookmarkEnd w:id="8"/>
       <w:r>
+        <w:lastRenderedPageBreak/>
         <w:t>Background</w:t>
       </w:r>
     </w:p>
@@ -1832,15 +1815,7 @@
         <w:t xml:space="preserve">/ </w:t>
       </w:r>
       <w:r>
-        <w:t xml:space="preserve">See AI </w:t>
-      </w:r>
-      <w:proofErr w:type="spellStart"/>
-      <w:r>
-        <w:t>PathFinding</w:t>
-      </w:r>
-      <w:proofErr w:type="spellEnd"/>
-      <w:r>
-        <w:t xml:space="preserve"> assessment.</w:t>
+        <w:t>See AI PathFinding assessment.</w:t>
       </w:r>
       <w:r>
         <w:t xml:space="preserve"> /</w:t>
@@ -1864,32 +1839,8 @@
       <w:r>
         <w:t xml:space="preserve">/ </w:t>
       </w:r>
-      <w:proofErr w:type="spellStart"/>
-      <w:r>
-        <w:t>NavMesh</w:t>
-      </w:r>
-      <w:proofErr w:type="spellEnd"/>
-      <w:r>
-        <w:t xml:space="preserve"> = Unity’s </w:t>
-      </w:r>
-      <w:proofErr w:type="spellStart"/>
-      <w:r>
-        <w:t>NavMesh</w:t>
-      </w:r>
-      <w:proofErr w:type="spellEnd"/>
-      <w:r>
-        <w:t xml:space="preserve"> system This may also be a prefix </w:t>
-      </w:r>
-      <w:proofErr w:type="gramStart"/>
-      <w:r>
-        <w:t>to :</w:t>
-      </w:r>
-      <w:proofErr w:type="gramEnd"/>
-      <w:r>
-        <w:t xml:space="preserve"> Agent, Surface and Obstacle.</w:t>
-      </w:r>
-      <w:r>
-        <w:t xml:space="preserve"> </w:t>
+      <w:r>
+        <w:t>NavMesh = Unity’s NavMesh system This may also be a prefix to : Agent, Surface and Obstacle.</w:t>
       </w:r>
     </w:p>
     <w:p>
@@ -1906,13 +1857,8 @@
         <w:shd w:val="clear" w:color="auto" w:fill="FFFFFF"/>
         <w:spacing w:before="0" w:line="240" w:lineRule="auto"/>
       </w:pPr>
-      <w:proofErr w:type="spellStart"/>
-      <w:r>
-        <w:t>FlyCam</w:t>
-      </w:r>
-      <w:proofErr w:type="spellEnd"/>
-      <w:r>
-        <w:t xml:space="preserve"> = James’ script of being able to control the camera</w:t>
+      <w:r>
+        <w:t>FlyCam = James’ script of being able to control the camera</w:t>
       </w:r>
       <w:r>
         <w:t>/</w:t>
@@ -1937,29 +1883,13 @@
         <w:t>/</w:t>
       </w:r>
       <w:r>
-        <w:t xml:space="preserve"> One might expect this solution to solve the case of having the AI not change </w:t>
-      </w:r>
-      <w:proofErr w:type="spellStart"/>
-      <w:proofErr w:type="gramStart"/>
-      <w:r>
-        <w:t>it’s</w:t>
-      </w:r>
-      <w:proofErr w:type="spellEnd"/>
-      <w:proofErr w:type="gramEnd"/>
-      <w:r>
-        <w:t xml:space="preserve"> direction immediately after changing its </w:t>
+        <w:t xml:space="preserve"> One might expect this solution to solve the case of having the AI not change it’s direction immediately after changing its </w:t>
       </w:r>
       <w:r>
         <w:t>S</w:t>
       </w:r>
       <w:r>
-        <w:t>tate</w:t>
-      </w:r>
-      <w:r>
-        <w:t xml:space="preserve"> </w:t>
-      </w:r>
-      <w:r>
-        <w:t xml:space="preserve">machine. In this build, it is not necessary for completion. </w:t>
+        <w:t xml:space="preserve">tatemachine. In this build, it is not necessary for completion. </w:t>
       </w:r>
       <w:r>
         <w:t xml:space="preserve"> /</w:t>
@@ -1981,55 +1911,20 @@
         <w:spacing w:before="0" w:line="240" w:lineRule="auto"/>
       </w:pPr>
       <w:r>
+        <w:t>/ Start with a brief, high-level description of the solution. The following sections will go into more detail.</w:t>
+      </w:r>
+    </w:p>
+    <w:p>
+      <w:pPr>
+        <w:shd w:val="clear" w:color="auto" w:fill="FFFFFF"/>
+        <w:spacing w:before="0" w:line="240" w:lineRule="auto"/>
+      </w:pPr>
+      <w:r>
+        <w:t xml:space="preserve">The AI using a NavMesh Surface, will follow waypoints using their position coordinates to set the destination of the AI. The AI will then change states upon entering an invisible trigger zone causing it to change paths. Which will then lead it back onto the previous path, then triggers a new invisble trigger zone which then leads the AI into two switches to chose from, and then picks one and proceeds to finish the Maze. </w:t>
+      </w:r>
+      <w:r>
         <w:t>/</w:t>
       </w:r>
-      <w:r>
-        <w:t xml:space="preserve"> Start with a brief, high-level description of the solution. The followi</w:t>
-      </w:r>
-      <w:r>
-        <w:t>ng sections will go into more detail.</w:t>
-      </w:r>
-      <w:r>
-        <w:t xml:space="preserve"> </w:t>
-      </w:r>
-    </w:p>
-    <w:p>
-      <w:pPr>
-        <w:shd w:val="clear" w:color="auto" w:fill="FFFFFF"/>
-        <w:spacing w:before="0" w:line="240" w:lineRule="auto"/>
-      </w:pPr>
-      <w:r>
-        <w:t xml:space="preserve">The AI using a </w:t>
-      </w:r>
-      <w:proofErr w:type="spellStart"/>
-      <w:r>
-        <w:t>NavMesh</w:t>
-      </w:r>
-      <w:proofErr w:type="spellEnd"/>
-      <w:r>
-        <w:t xml:space="preserve"> Surface, will follow waypoints using their position coordinates to set the destination of the AI. The AI will then change states upon entering an invisible trigger zone causing it to change paths. Which will then lead it back onto the previous path, then triggers a new </w:t>
-      </w:r>
-      <w:proofErr w:type="spellStart"/>
-      <w:r>
-        <w:t>invisble</w:t>
-      </w:r>
-      <w:proofErr w:type="spellEnd"/>
-      <w:r>
-        <w:t xml:space="preserve"> trigger zone which then leads the AI into two switches to </w:t>
-      </w:r>
-      <w:proofErr w:type="spellStart"/>
-      <w:r>
-        <w:t>chose</w:t>
-      </w:r>
-      <w:proofErr w:type="spellEnd"/>
-      <w:r>
-        <w:t xml:space="preserve"> from, and then picks one and proceeds to finish the Maze. </w:t>
-      </w:r>
-      <w:proofErr w:type="gramStart"/>
-      <w:r>
-        <w:t>/</w:t>
-      </w:r>
-      <w:proofErr w:type="gramEnd"/>
     </w:p>
     <w:p>
       <w:pPr>
@@ -2070,9 +1965,6 @@
       <w:r>
         <w:t xml:space="preserve"> version 2020.2.2f1</w:t>
       </w:r>
-      <w:r>
-        <w:t xml:space="preserve"> </w:t>
-      </w:r>
     </w:p>
     <w:p>
       <w:pPr>
@@ -2214,7 +2106,6 @@
       <w:bookmarkStart w:id="13" w:name="_jkl76wqkyn7y" w:colFirst="0" w:colLast="0"/>
       <w:bookmarkEnd w:id="13"/>
       <w:r>
-        <w:lastRenderedPageBreak/>
         <w:t>Gameplay</w:t>
       </w:r>
     </w:p>
@@ -2246,9 +2137,6 @@
         <w:t xml:space="preserve"> Point and Click: the user points with their mouse (their USB mouse not a live one) and is able to click on UI elements.</w:t>
       </w:r>
       <w:r>
-        <w:t xml:space="preserve"> </w:t>
-      </w:r>
-      <w:r>
         <w:t>/</w:t>
       </w:r>
     </w:p>
@@ -2267,24 +2155,11 @@
         <w:t>/</w:t>
       </w:r>
       <w:r>
-        <w:t xml:space="preserve"> Movie-</w:t>
-      </w:r>
-      <w:proofErr w:type="spellStart"/>
-      <w:r>
-        <w:t>esque</w:t>
-      </w:r>
-      <w:proofErr w:type="spellEnd"/>
-      <w:r>
-        <w:t xml:space="preserve">; The player is able to sit back and relax while watching the AI do its </w:t>
-      </w:r>
-      <w:proofErr w:type="gramStart"/>
-      <w:r>
-        <w:t>thing.</w:t>
+        <w:t xml:space="preserve"> Movie-esque; The player is able to sit back and relax while watching the AI do its thing.</w:t>
       </w:r>
       <w:r>
         <w:t>/</w:t>
       </w:r>
-      <w:proofErr w:type="gramEnd"/>
     </w:p>
     <w:p>
       <w:pPr>
@@ -2296,47 +2171,8 @@
     </w:p>
     <w:p>
       <w:r>
-        <w:t xml:space="preserve">/ Changing state: The AI can change </w:t>
-      </w:r>
-      <w:proofErr w:type="gramStart"/>
-      <w:r>
-        <w:t>it’s</w:t>
-      </w:r>
-      <w:proofErr w:type="gramEnd"/>
-      <w:r>
-        <w:t xml:space="preserve"> states based on entering a trigger zone that has a tag telling it which state to tell it to go to. There are 3 possible states being Progressing, </w:t>
-      </w:r>
-      <w:proofErr w:type="spellStart"/>
-      <w:r>
-        <w:t>GoToSwitch</w:t>
-      </w:r>
-      <w:proofErr w:type="spellEnd"/>
-      <w:r>
-        <w:t xml:space="preserve"> and </w:t>
-      </w:r>
-      <w:proofErr w:type="spellStart"/>
-      <w:r>
-        <w:t>GoToCoin</w:t>
-      </w:r>
-      <w:proofErr w:type="spellEnd"/>
-      <w:r>
-        <w:t xml:space="preserve">. This relies on a function called </w:t>
-      </w:r>
-      <w:proofErr w:type="spellStart"/>
-      <w:r>
-        <w:t>SetDestination</w:t>
-      </w:r>
-      <w:proofErr w:type="spellEnd"/>
-      <w:r>
-        <w:t xml:space="preserve"> which sets the destination of the AI based on a </w:t>
-      </w:r>
-      <w:proofErr w:type="spellStart"/>
-      <w:r>
-        <w:t>gameObject’s</w:t>
-      </w:r>
-      <w:proofErr w:type="spellEnd"/>
-      <w:r>
-        <w:t xml:space="preserve"> waypoint component script (via Vector3)</w:t>
+        <w:lastRenderedPageBreak/>
+        <w:t>/ Changing state: The AI can change it’s states based on entering a trigger zone that has a tag telling it which state to tell it to go to. There are 3 possible states being Progressing, GoToSwitch and GoToCoin. This relies on a function called SetDestination which sets the destination of the AI based on a gameObject’s waypoint component script (via Vector3)</w:t>
       </w:r>
     </w:p>
     <w:p>
@@ -2392,7 +2228,7 @@
           <w:insideV w:val="single" w:sz="8" w:space="0" w:color="000000"/>
         </w:tblBorders>
         <w:tblLayout w:type="fixed"/>
-        <w:tblLook w:val="0600" w:firstRow="0" w:lastRow="0" w:firstColumn="0" w:lastColumn="0" w:noHBand="1" w:noVBand="1"/>
+        <w:tblLook w:val="0600"/>
       </w:tblPr>
       <w:tblGrid>
         <w:gridCol w:w="1384"/>
@@ -2936,39 +2772,40 @@
       <w:bookmarkEnd w:id="20"/>
       <w:bookmarkEnd w:id="21"/>
       <w:r>
+        <w:t>System Architecture</w:t>
+      </w:r>
+    </w:p>
+    <w:p>
+      <w:pPr>
+        <w:shd w:val="clear" w:color="auto" w:fill="FFFFFF"/>
+        <w:spacing w:before="0" w:line="240" w:lineRule="auto"/>
+      </w:pPr>
+      <w:r>
+        <w:t>/ If the design consists of a collaboration between multiple large-scale components, list those components here — or better, include a diagram [UML]. /</w:t>
+      </w:r>
+    </w:p>
+    <w:p>
+      <w:pPr>
+        <w:shd w:val="clear" w:color="auto" w:fill="FFFFFF"/>
+        <w:spacing w:before="0" w:line="240" w:lineRule="auto"/>
+      </w:pPr>
+    </w:p>
+    <w:p>
+      <w:pPr>
+        <w:shd w:val="clear" w:color="auto" w:fill="FFFFFF"/>
+        <w:spacing w:before="0" w:line="240" w:lineRule="auto"/>
+      </w:pPr>
+      <w:r>
         <w:lastRenderedPageBreak/>
-        <w:t>System Architecture</w:t>
-      </w:r>
-    </w:p>
-    <w:p>
-      <w:pPr>
-        <w:shd w:val="clear" w:color="auto" w:fill="FFFFFF"/>
-        <w:spacing w:before="0" w:line="240" w:lineRule="auto"/>
-      </w:pPr>
-      <w:r>
-        <w:t>/ If the design consists of a collaboration between multiple large-scale components, list those components here — or better, include a diagram [UML]. /</w:t>
-      </w:r>
-    </w:p>
-    <w:p>
-      <w:pPr>
-        <w:shd w:val="clear" w:color="auto" w:fill="FFFFFF"/>
-        <w:spacing w:before="0" w:line="240" w:lineRule="auto"/>
-      </w:pPr>
-    </w:p>
-    <w:p>
-      <w:pPr>
-        <w:shd w:val="clear" w:color="auto" w:fill="FFFFFF"/>
-        <w:spacing w:before="0" w:line="240" w:lineRule="auto"/>
-      </w:pPr>
-      <w:r>
         <w:t>Logic Flow Chart.</w:t>
       </w:r>
       <w:r>
         <w:rPr>
           <w:noProof/>
+          <w:lang w:val="en-AU" w:eastAsia="ja-JP"/>
         </w:rPr>
         <w:drawing>
-          <wp:inline distT="0" distB="0" distL="0" distR="0" wp14:anchorId="308AC403" wp14:editId="568E741D">
+          <wp:inline distT="0" distB="0" distL="0" distR="0">
             <wp:extent cx="5939790" cy="4418330"/>
             <wp:effectExtent l="0" t="0" r="3810" b="1270"/>
             <wp:docPr id="4" name="Picture 4"/>
@@ -2988,7 +2825,7 @@
                     <a:blip r:embed="rId9">
                       <a:extLst>
                         <a:ext uri="{28A0092B-C50C-407E-A947-70E740481C1C}">
-                          <a14:useLocalDpi xmlns:a14="http://schemas.microsoft.com/office/drawing/2010/main" val="0"/>
+                          <a14:useLocalDpi xmlns:a14="http://schemas.microsoft.com/office/drawing/2010/main" xmlns:wps="http://schemas.microsoft.com/office/word/2010/wordprocessingShape" xmlns:wpi="http://schemas.microsoft.com/office/word/2010/wordprocessingInk" xmlns:wpg="http://schemas.microsoft.com/office/word/2010/wordprocessingGroup" xmlns:w16se="http://schemas.microsoft.com/office/word/2015/wordml/symex" xmlns:w16="http://schemas.microsoft.com/office/word/2018/wordml" xmlns:w16cid="http://schemas.microsoft.com/office/word/2016/wordml/cid" xmlns:w16cex="http://schemas.microsoft.com/office/word/2018/wordml/cex" xmlns:w15="http://schemas.microsoft.com/office/word/2012/wordml" xmlns:w14="http://schemas.microsoft.com/office/word/2010/wordml" xmlns:w="http://schemas.openxmlformats.org/wordprocessingml/2006/main" xmlns:w10="urn:schemas-microsoft-com:office:word" xmlns:wp14="http://schemas.microsoft.com/office/word/2010/wordprocessingDrawing" xmlns:v="urn:schemas-microsoft-com:vml" xmlns:o="urn:schemas-microsoft-com:office:office" xmlns:am3d="http://schemas.microsoft.com/office/drawing/2017/model3d" xmlns:aink="http://schemas.microsoft.com/office/drawing/2016/ink" xmlns:mc="http://schemas.openxmlformats.org/markup-compatibility/2006" xmlns:cx8="http://schemas.microsoft.com/office/drawing/2016/5/14/chartex" xmlns:cx7="http://schemas.microsoft.com/office/drawing/2016/5/13/chartex" xmlns:cx6="http://schemas.microsoft.com/office/drawing/2016/5/12/chartex" xmlns:cx5="http://schemas.microsoft.com/office/drawing/2016/5/11/chartex" xmlns:cx4="http://schemas.microsoft.com/office/drawing/2016/5/10/chartex" xmlns:cx3="http://schemas.microsoft.com/office/drawing/2016/5/9/chartex" xmlns:cx2="http://schemas.microsoft.com/office/drawing/2015/10/21/chartex" xmlns:cx1="http://schemas.microsoft.com/office/drawing/2015/9/8/chartex" xmlns:cx="http://schemas.microsoft.com/office/drawing/2014/chartex" xmlns:wpc="http://schemas.microsoft.com/office/word/2010/wordprocessingCanvas" xmlns="" val="0"/>
                         </a:ext>
                       </a:extLst>
                     </a:blip>
@@ -3125,9 +2962,11 @@
       <w:r>
         <w:rPr>
           <w:noProof/>
+          <w:lang w:val="en-AU" w:eastAsia="ja-JP"/>
         </w:rPr>
+        <w:lastRenderedPageBreak/>
         <w:drawing>
-          <wp:inline distT="0" distB="0" distL="0" distR="0" wp14:anchorId="61F0308E" wp14:editId="4DD13A20">
+          <wp:inline distT="0" distB="0" distL="0" distR="0">
             <wp:extent cx="5932805" cy="4264660"/>
             <wp:effectExtent l="0" t="0" r="0" b="2540"/>
             <wp:docPr id="6" name="Picture 6"/>
@@ -3147,7 +2986,7 @@
                     <a:blip r:embed="rId10">
                       <a:extLst>
                         <a:ext uri="{28A0092B-C50C-407E-A947-70E740481C1C}">
-                          <a14:useLocalDpi xmlns:a14="http://schemas.microsoft.com/office/drawing/2010/main" val="0"/>
+                          <a14:useLocalDpi xmlns:a14="http://schemas.microsoft.com/office/drawing/2010/main" xmlns:wps="http://schemas.microsoft.com/office/word/2010/wordprocessingShape" xmlns:wpi="http://schemas.microsoft.com/office/word/2010/wordprocessingInk" xmlns:wpg="http://schemas.microsoft.com/office/word/2010/wordprocessingGroup" xmlns:w16se="http://schemas.microsoft.com/office/word/2015/wordml/symex" xmlns:w16="http://schemas.microsoft.com/office/word/2018/wordml" xmlns:w16cid="http://schemas.microsoft.com/office/word/2016/wordml/cid" xmlns:w16cex="http://schemas.microsoft.com/office/word/2018/wordml/cex" xmlns:w15="http://schemas.microsoft.com/office/word/2012/wordml" xmlns:w14="http://schemas.microsoft.com/office/word/2010/wordml" xmlns:w="http://schemas.openxmlformats.org/wordprocessingml/2006/main" xmlns:w10="urn:schemas-microsoft-com:office:word" xmlns:wp14="http://schemas.microsoft.com/office/word/2010/wordprocessingDrawing" xmlns:v="urn:schemas-microsoft-com:vml" xmlns:o="urn:schemas-microsoft-com:office:office" xmlns:am3d="http://schemas.microsoft.com/office/drawing/2017/model3d" xmlns:aink="http://schemas.microsoft.com/office/drawing/2016/ink" xmlns:mc="http://schemas.openxmlformats.org/markup-compatibility/2006" xmlns:cx8="http://schemas.microsoft.com/office/drawing/2016/5/14/chartex" xmlns:cx7="http://schemas.microsoft.com/office/drawing/2016/5/13/chartex" xmlns:cx6="http://schemas.microsoft.com/office/drawing/2016/5/12/chartex" xmlns:cx5="http://schemas.microsoft.com/office/drawing/2016/5/11/chartex" xmlns:cx4="http://schemas.microsoft.com/office/drawing/2016/5/10/chartex" xmlns:cx3="http://schemas.microsoft.com/office/drawing/2016/5/9/chartex" xmlns:cx2="http://schemas.microsoft.com/office/drawing/2015/10/21/chartex" xmlns:cx1="http://schemas.microsoft.com/office/drawing/2015/9/8/chartex" xmlns:cx="http://schemas.microsoft.com/office/drawing/2014/chartex" xmlns:wpc="http://schemas.microsoft.com/office/word/2010/wordprocessingCanvas" xmlns="" val="0"/>
                         </a:ext>
                       </a:extLst>
                     </a:blip>
@@ -3278,11 +3117,9 @@
       <w:r>
         <w:t xml:space="preserve"> as the data is not saved/ stored anywhere. </w:t>
       </w:r>
-      <w:proofErr w:type="gramStart"/>
       <w:r>
         <w:t>/</w:t>
       </w:r>
-      <w:proofErr w:type="gramEnd"/>
     </w:p>
     <w:p>
       <w:pPr>
@@ -3301,24 +3138,10 @@
         <w:spacing w:before="0" w:line="240" w:lineRule="auto"/>
       </w:pPr>
       <w:r>
-        <w:lastRenderedPageBreak/>
         <w:t xml:space="preserve">/ </w:t>
       </w:r>
-      <w:proofErr w:type="spellStart"/>
-      <w:r>
-        <w:t>StateMachines</w:t>
-      </w:r>
-      <w:proofErr w:type="spellEnd"/>
-      <w:r>
-        <w:t xml:space="preserve"> script component controls the </w:t>
-      </w:r>
-      <w:proofErr w:type="spellStart"/>
-      <w:r>
-        <w:t>behaviour</w:t>
-      </w:r>
-      <w:proofErr w:type="spellEnd"/>
-      <w:r>
-        <w:t xml:space="preserve"> of the AI, this has 3 possible states- Progressing where it follows the waypoints in the Waypoints Script using the vector 3 position of an empty game object</w:t>
+      <w:r>
+        <w:t>StateMachines script component controls the behaviour of the AI, this has 3 possible states- Progressing where it follows the waypoints in the Waypoints Script using the vector 3 position of an empty game object</w:t>
       </w:r>
     </w:p>
     <w:p>
@@ -3326,29 +3149,8 @@
         <w:shd w:val="clear" w:color="auto" w:fill="FFFFFF"/>
         <w:spacing w:before="0" w:line="240" w:lineRule="auto"/>
       </w:pPr>
-      <w:proofErr w:type="spellStart"/>
-      <w:r>
-        <w:t>GoToCoin</w:t>
-      </w:r>
-      <w:proofErr w:type="spellEnd"/>
-      <w:r>
-        <w:t xml:space="preserve"> – where it follows a waypoint (named </w:t>
-      </w:r>
-      <w:proofErr w:type="spellStart"/>
-      <w:r>
-        <w:t>craypoint</w:t>
-      </w:r>
-      <w:proofErr w:type="spellEnd"/>
-      <w:r>
-        <w:t xml:space="preserve">) in the </w:t>
-      </w:r>
-      <w:proofErr w:type="spellStart"/>
-      <w:r>
-        <w:t>CoinWaypoint</w:t>
-      </w:r>
-      <w:proofErr w:type="spellEnd"/>
-      <w:r>
-        <w:t xml:space="preserve"> script using another vector3 position.</w:t>
+      <w:r>
+        <w:t>GoToCoin – where it follows a waypoint (named craypoint) in the CoinWaypoint script using another vector3 position.</w:t>
       </w:r>
     </w:p>
     <w:p>
@@ -3356,37 +3158,8 @@
         <w:shd w:val="clear" w:color="auto" w:fill="FFFFFF"/>
         <w:spacing w:before="0" w:line="240" w:lineRule="auto"/>
       </w:pPr>
-      <w:proofErr w:type="spellStart"/>
-      <w:r>
-        <w:t>GoToSwitch</w:t>
-      </w:r>
-      <w:proofErr w:type="spellEnd"/>
-      <w:r>
-        <w:t xml:space="preserve"> – where it follows a </w:t>
-      </w:r>
-      <w:proofErr w:type="gramStart"/>
-      <w:r>
-        <w:t>waypoint(</w:t>
-      </w:r>
-      <w:proofErr w:type="gramEnd"/>
-      <w:r>
-        <w:t xml:space="preserve">named </w:t>
-      </w:r>
-      <w:proofErr w:type="spellStart"/>
-      <w:r>
-        <w:t>swaypoint</w:t>
-      </w:r>
-      <w:proofErr w:type="spellEnd"/>
-      <w:r>
-        <w:t xml:space="preserve">) based on the </w:t>
-      </w:r>
-      <w:proofErr w:type="spellStart"/>
-      <w:r>
-        <w:t>SwitchWaypoint</w:t>
-      </w:r>
-      <w:proofErr w:type="spellEnd"/>
-      <w:r>
-        <w:t xml:space="preserve"> script’s vector 3 Game Object </w:t>
+      <w:r>
+        <w:t xml:space="preserve">GoToSwitch – where it follows a waypoint(named swaypoint) based on the SwitchWaypoint script’s vector 3 Game Object </w:t>
       </w:r>
       <w:r>
         <w:t>/</w:t>
@@ -3399,6 +3172,7 @@
       <w:bookmarkStart w:id="25" w:name="_i80vs9qe7l24" w:colFirst="0" w:colLast="0"/>
       <w:bookmarkEnd w:id="25"/>
       <w:r>
+        <w:lastRenderedPageBreak/>
         <w:t>Impact</w:t>
       </w:r>
     </w:p>
@@ -3410,23 +3184,7 @@
         <w:t xml:space="preserve">/ </w:t>
       </w:r>
       <w:r>
-        <w:t xml:space="preserve">The impact of the design runs smoothly. As it’s shared on </w:t>
-      </w:r>
-      <w:proofErr w:type="spellStart"/>
-      <w:r>
-        <w:t>github</w:t>
-      </w:r>
-      <w:proofErr w:type="spellEnd"/>
-      <w:r>
-        <w:t xml:space="preserve">, a different user can download the project and may be able to </w:t>
-      </w:r>
-      <w:proofErr w:type="spellStart"/>
-      <w:r>
-        <w:t>comprimise</w:t>
-      </w:r>
-      <w:proofErr w:type="spellEnd"/>
-      <w:r>
-        <w:t xml:space="preserve"> their own version of the game.</w:t>
+        <w:t>The impact of the design runs smoothly. As it’s shared on github, a different user can download the project and may be able to comprimise their own version of the game.</w:t>
       </w:r>
     </w:p>
     <w:p>
@@ -3455,27 +3213,10 @@
         <w:t>/</w:t>
       </w:r>
       <w:r>
-        <w:t xml:space="preserve"> </w:t>
-      </w:r>
-      <w:r>
-        <w:t xml:space="preserve">A risk is the player being </w:t>
-      </w:r>
-      <w:proofErr w:type="spellStart"/>
-      <w:r>
-        <w:t>unahppy</w:t>
-      </w:r>
-      <w:proofErr w:type="spellEnd"/>
-      <w:r>
-        <w:t xml:space="preserve"> with not being able to control their camera in a desired way</w:t>
-      </w:r>
-      <w:r>
-        <w:t>,</w:t>
-      </w:r>
-      <w:r>
-        <w:t xml:space="preserve"> </w:t>
-      </w:r>
-      <w:r>
-        <w:t>a</w:t>
+        <w:t>A risk is the player being unahppy with not being able to control their camera in a desired way</w:t>
+      </w:r>
+      <w:r>
+        <w:t>,a</w:t>
       </w:r>
       <w:r>
         <w:t>s it is automatically following the AI</w:t>
@@ -3502,15 +3243,7 @@
         <w:t xml:space="preserve">/ </w:t>
       </w:r>
       <w:r>
-        <w:t xml:space="preserve">To use the </w:t>
-      </w:r>
-      <w:proofErr w:type="spellStart"/>
-      <w:r>
-        <w:t>FlyCam</w:t>
-      </w:r>
-      <w:proofErr w:type="spellEnd"/>
-      <w:r>
-        <w:t xml:space="preserve"> in order to</w:t>
+        <w:t>To use the FlyCam in order to</w:t>
       </w:r>
       <w:r>
         <w:t xml:space="preserve"> move the camera around freely was considered, but was not implemented in the game.</w:t>
@@ -3559,8 +3292,8 @@
 </file>
 
 <file path=word/endnotes.xml><?xml version="1.0" encoding="utf-8"?>
-<w:endnotes xmlns:wpc="http://schemas.microsoft.com/office/word/2010/wordprocessingCanvas" xmlns:cx="http://schemas.microsoft.com/office/drawing/2014/chartex" xmlns:cx1="http://schemas.microsoft.com/office/drawing/2015/9/8/chartex" xmlns:cx2="http://schemas.microsoft.com/office/drawing/2015/10/21/chartex" xmlns:cx3="http://schemas.microsoft.com/office/drawing/2016/5/9/chartex" xmlns:cx4="http://schemas.microsoft.com/office/drawing/2016/5/10/chartex" xmlns:cx5="http://schemas.microsoft.com/office/drawing/2016/5/11/chartex" xmlns:cx6="http://schemas.microsoft.com/office/drawing/2016/5/12/chartex" xmlns:cx7="http://schemas.microsoft.com/office/drawing/2016/5/13/chartex" xmlns:cx8="http://schemas.microsoft.com/office/drawing/2016/5/14/chartex" xmlns:mc="http://schemas.openxmlformats.org/markup-compatibility/2006" xmlns:aink="http://schemas.microsoft.com/office/drawing/2016/ink" xmlns:am3d="http://schemas.microsoft.com/office/drawing/2017/model3d" xmlns:o="urn:schemas-microsoft-com:office:office" xmlns:r="http://schemas.openxmlformats.org/officeDocument/2006/relationships" xmlns:m="http://schemas.openxmlformats.org/officeDocument/2006/math" xmlns:v="urn:schemas-microsoft-com:vml" xmlns:wp14="http://schemas.microsoft.com/office/word/2010/wordprocessingDrawing" xmlns:wp="http://schemas.openxmlformats.org/drawingml/2006/wordprocessingDrawing" xmlns:w10="urn:schemas-microsoft-com:office:word" xmlns:w="http://schemas.openxmlformats.org/wordprocessingml/2006/main" xmlns:w14="http://schemas.microsoft.com/office/word/2010/wordml" xmlns:w15="http://schemas.microsoft.com/office/word/2012/wordml" xmlns:w16cex="http://schemas.microsoft.com/office/word/2018/wordml/cex" xmlns:w16cid="http://schemas.microsoft.com/office/word/2016/wordml/cid" xmlns:w16="http://schemas.microsoft.com/office/word/2018/wordml" xmlns:w16se="http://schemas.microsoft.com/office/word/2015/wordml/symex" xmlns:wpg="http://schemas.microsoft.com/office/word/2010/wordprocessingGroup" xmlns:wpi="http://schemas.microsoft.com/office/word/2010/wordprocessingInk" xmlns:wne="http://schemas.microsoft.com/office/word/2006/wordml" xmlns:wps="http://schemas.microsoft.com/office/word/2010/wordprocessingShape" mc:Ignorable="w14 w15 w16se w16cid w16 w16cex wp14">
-  <w:endnote w:type="separator" w:id="-1">
+<w:endnotes xmlns:ve="http://schemas.openxmlformats.org/markup-compatibility/2006" xmlns:o="urn:schemas-microsoft-com:office:office" xmlns:r="http://schemas.openxmlformats.org/officeDocument/2006/relationships" xmlns:m="http://schemas.openxmlformats.org/officeDocument/2006/math" xmlns:v="urn:schemas-microsoft-com:vml" xmlns:wp="http://schemas.openxmlformats.org/drawingml/2006/wordprocessingDrawing" xmlns:w10="urn:schemas-microsoft-com:office:word" xmlns:w="http://schemas.openxmlformats.org/wordprocessingml/2006/main" xmlns:wne="http://schemas.microsoft.com/office/word/2006/wordml">
+  <w:endnote w:type="separator" w:id="0">
     <w:p>
       <w:pPr>
         <w:spacing w:before="0" w:line="240" w:lineRule="auto"/>
@@ -3570,7 +3303,7 @@
       </w:r>
     </w:p>
   </w:endnote>
-  <w:endnote w:type="continuationSeparator" w:id="0">
+  <w:endnote w:type="continuationSeparator" w:id="1">
     <w:p>
       <w:pPr>
         <w:spacing w:before="0" w:line="240" w:lineRule="auto"/>
@@ -3584,7 +3317,7 @@
 </file>
 
 <file path=word/footer1.xml><?xml version="1.0" encoding="utf-8"?>
-<w:ftr xmlns:wpc="http://schemas.microsoft.com/office/word/2010/wordprocessingCanvas" xmlns:cx="http://schemas.microsoft.com/office/drawing/2014/chartex" xmlns:cx1="http://schemas.microsoft.com/office/drawing/2015/9/8/chartex" xmlns:cx2="http://schemas.microsoft.com/office/drawing/2015/10/21/chartex" xmlns:cx3="http://schemas.microsoft.com/office/drawing/2016/5/9/chartex" xmlns:cx4="http://schemas.microsoft.com/office/drawing/2016/5/10/chartex" xmlns:cx5="http://schemas.microsoft.com/office/drawing/2016/5/11/chartex" xmlns:cx6="http://schemas.microsoft.com/office/drawing/2016/5/12/chartex" xmlns:cx7="http://schemas.microsoft.com/office/drawing/2016/5/13/chartex" xmlns:cx8="http://schemas.microsoft.com/office/drawing/2016/5/14/chartex" xmlns:mc="http://schemas.openxmlformats.org/markup-compatibility/2006" xmlns:aink="http://schemas.microsoft.com/office/drawing/2016/ink" xmlns:am3d="http://schemas.microsoft.com/office/drawing/2017/model3d" xmlns:o="urn:schemas-microsoft-com:office:office" xmlns:r="http://schemas.openxmlformats.org/officeDocument/2006/relationships" xmlns:m="http://schemas.openxmlformats.org/officeDocument/2006/math" xmlns:v="urn:schemas-microsoft-com:vml" xmlns:wp14="http://schemas.microsoft.com/office/word/2010/wordprocessingDrawing" xmlns:wp="http://schemas.openxmlformats.org/drawingml/2006/wordprocessingDrawing" xmlns:w10="urn:schemas-microsoft-com:office:word" xmlns:w="http://schemas.openxmlformats.org/wordprocessingml/2006/main" xmlns:w14="http://schemas.microsoft.com/office/word/2010/wordml" xmlns:w15="http://schemas.microsoft.com/office/word/2012/wordml" xmlns:w16cex="http://schemas.microsoft.com/office/word/2018/wordml/cex" xmlns:w16cid="http://schemas.microsoft.com/office/word/2016/wordml/cid" xmlns:w16="http://schemas.microsoft.com/office/word/2018/wordml" xmlns:w16se="http://schemas.microsoft.com/office/word/2015/wordml/symex" xmlns:wpg="http://schemas.microsoft.com/office/word/2010/wordprocessingGroup" xmlns:wpi="http://schemas.microsoft.com/office/word/2010/wordprocessingInk" xmlns:wne="http://schemas.microsoft.com/office/word/2006/wordml" xmlns:wps="http://schemas.microsoft.com/office/word/2010/wordprocessingShape" mc:Ignorable="w14 w15 w16se w16cid w16 w16cex wp14">
+<w:ftr xmlns:ve="http://schemas.openxmlformats.org/markup-compatibility/2006" xmlns:o="urn:schemas-microsoft-com:office:office" xmlns:r="http://schemas.openxmlformats.org/officeDocument/2006/relationships" xmlns:m="http://schemas.openxmlformats.org/officeDocument/2006/math" xmlns:v="urn:schemas-microsoft-com:vml" xmlns:wp="http://schemas.openxmlformats.org/drawingml/2006/wordprocessingDrawing" xmlns:w10="urn:schemas-microsoft-com:office:word" xmlns:w="http://schemas.openxmlformats.org/wordprocessingml/2006/main" xmlns:wne="http://schemas.microsoft.com/office/word/2006/wordml">
   <w:p>
     <w:pPr>
       <w:pBdr>
@@ -3600,8 +3333,8 @@
 </file>
 
 <file path=word/footnotes.xml><?xml version="1.0" encoding="utf-8"?>
-<w:footnotes xmlns:wpc="http://schemas.microsoft.com/office/word/2010/wordprocessingCanvas" xmlns:cx="http://schemas.microsoft.com/office/drawing/2014/chartex" xmlns:cx1="http://schemas.microsoft.com/office/drawing/2015/9/8/chartex" xmlns:cx2="http://schemas.microsoft.com/office/drawing/2015/10/21/chartex" xmlns:cx3="http://schemas.microsoft.com/office/drawing/2016/5/9/chartex" xmlns:cx4="http://schemas.microsoft.com/office/drawing/2016/5/10/chartex" xmlns:cx5="http://schemas.microsoft.com/office/drawing/2016/5/11/chartex" xmlns:cx6="http://schemas.microsoft.com/office/drawing/2016/5/12/chartex" xmlns:cx7="http://schemas.microsoft.com/office/drawing/2016/5/13/chartex" xmlns:cx8="http://schemas.microsoft.com/office/drawing/2016/5/14/chartex" xmlns:mc="http://schemas.openxmlformats.org/markup-compatibility/2006" xmlns:aink="http://schemas.microsoft.com/office/drawing/2016/ink" xmlns:am3d="http://schemas.microsoft.com/office/drawing/2017/model3d" xmlns:o="urn:schemas-microsoft-com:office:office" xmlns:r="http://schemas.openxmlformats.org/officeDocument/2006/relationships" xmlns:m="http://schemas.openxmlformats.org/officeDocument/2006/math" xmlns:v="urn:schemas-microsoft-com:vml" xmlns:wp14="http://schemas.microsoft.com/office/word/2010/wordprocessingDrawing" xmlns:wp="http://schemas.openxmlformats.org/drawingml/2006/wordprocessingDrawing" xmlns:w10="urn:schemas-microsoft-com:office:word" xmlns:w="http://schemas.openxmlformats.org/wordprocessingml/2006/main" xmlns:w14="http://schemas.microsoft.com/office/word/2010/wordml" xmlns:w15="http://schemas.microsoft.com/office/word/2012/wordml" xmlns:w16cex="http://schemas.microsoft.com/office/word/2018/wordml/cex" xmlns:w16cid="http://schemas.microsoft.com/office/word/2016/wordml/cid" xmlns:w16="http://schemas.microsoft.com/office/word/2018/wordml" xmlns:w16se="http://schemas.microsoft.com/office/word/2015/wordml/symex" xmlns:wpg="http://schemas.microsoft.com/office/word/2010/wordprocessingGroup" xmlns:wpi="http://schemas.microsoft.com/office/word/2010/wordprocessingInk" xmlns:wne="http://schemas.microsoft.com/office/word/2006/wordml" xmlns:wps="http://schemas.microsoft.com/office/word/2010/wordprocessingShape" mc:Ignorable="w14 w15 w16se w16cid w16 w16cex wp14">
-  <w:footnote w:type="separator" w:id="-1">
+<w:footnotes xmlns:ve="http://schemas.openxmlformats.org/markup-compatibility/2006" xmlns:o="urn:schemas-microsoft-com:office:office" xmlns:r="http://schemas.openxmlformats.org/officeDocument/2006/relationships" xmlns:m="http://schemas.openxmlformats.org/officeDocument/2006/math" xmlns:v="urn:schemas-microsoft-com:vml" xmlns:wp="http://schemas.openxmlformats.org/drawingml/2006/wordprocessingDrawing" xmlns:w10="urn:schemas-microsoft-com:office:word" xmlns:w="http://schemas.openxmlformats.org/wordprocessingml/2006/main" xmlns:wne="http://schemas.microsoft.com/office/word/2006/wordml">
+  <w:footnote w:type="separator" w:id="0">
     <w:p>
       <w:pPr>
         <w:spacing w:before="0" w:line="240" w:lineRule="auto"/>
@@ -3611,7 +3344,7 @@
       </w:r>
     </w:p>
   </w:footnote>
-  <w:footnote w:type="continuationSeparator" w:id="0">
+  <w:footnote w:type="continuationSeparator" w:id="1">
     <w:p>
       <w:pPr>
         <w:spacing w:before="0" w:line="240" w:lineRule="auto"/>
@@ -3625,7 +3358,9 @@
 </file>
 
 <file path=word/header1.xml><?xml version="1.0" encoding="utf-8"?>
-<w:hdr xmlns:wpc="http://schemas.microsoft.com/office/word/2010/wordprocessingCanvas" xmlns:cx="http://schemas.microsoft.com/office/drawing/2014/chartex" xmlns:cx1="http://schemas.microsoft.com/office/drawing/2015/9/8/chartex" xmlns:cx2="http://schemas.microsoft.com/office/drawing/2015/10/21/chartex" xmlns:cx3="http://schemas.microsoft.com/office/drawing/2016/5/9/chartex" xmlns:cx4="http://schemas.microsoft.com/office/drawing/2016/5/10/chartex" xmlns:cx5="http://schemas.microsoft.com/office/drawing/2016/5/11/chartex" xmlns:cx6="http://schemas.microsoft.com/office/drawing/2016/5/12/chartex" xmlns:cx7="http://schemas.microsoft.com/office/drawing/2016/5/13/chartex" xmlns:cx8="http://schemas.microsoft.com/office/drawing/2016/5/14/chartex" xmlns:mc="http://schemas.openxmlformats.org/markup-compatibility/2006" xmlns:aink="http://schemas.microsoft.com/office/drawing/2016/ink" xmlns:am3d="http://schemas.microsoft.com/office/drawing/2017/model3d" xmlns:o="urn:schemas-microsoft-com:office:office" xmlns:r="http://schemas.openxmlformats.org/officeDocument/2006/relationships" xmlns:m="http://schemas.openxmlformats.org/officeDocument/2006/math" xmlns:v="urn:schemas-microsoft-com:vml" xmlns:wp14="http://schemas.microsoft.com/office/word/2010/wordprocessingDrawing" xmlns:wp="http://schemas.openxmlformats.org/drawingml/2006/wordprocessingDrawing" xmlns:w10="urn:schemas-microsoft-com:office:word" xmlns:w="http://schemas.openxmlformats.org/wordprocessingml/2006/main" xmlns:w14="http://schemas.microsoft.com/office/word/2010/wordml" xmlns:w15="http://schemas.microsoft.com/office/word/2012/wordml" xmlns:w16cex="http://schemas.microsoft.com/office/word/2018/wordml/cex" xmlns:w16cid="http://schemas.microsoft.com/office/word/2016/wordml/cid" xmlns:w16="http://schemas.microsoft.com/office/word/2018/wordml" xmlns:w16se="http://schemas.microsoft.com/office/word/2015/wordml/symex" xmlns:wpg="http://schemas.microsoft.com/office/word/2010/wordprocessingGroup" xmlns:wpi="http://schemas.microsoft.com/office/word/2010/wordprocessingInk" xmlns:wne="http://schemas.microsoft.com/office/word/2006/wordml" xmlns:wps="http://schemas.microsoft.com/office/word/2010/wordprocessingShape" mc:Ignorable="w14 w15 w16se w16cid w16 w16cex wp14">
+<w:hdr xmlns:ve="http://schemas.openxmlformats.org/markup-compatibility/2006" xmlns:o="urn:schemas-microsoft-com:office:office" xmlns:r="http://schemas.openxmlformats.org/officeDocument/2006/relationships" xmlns:m="http://schemas.openxmlformats.org/officeDocument/2006/math" xmlns:v="urn:schemas-microsoft-com:vml" xmlns:wp="http://schemas.openxmlformats.org/drawingml/2006/wordprocessingDrawing" xmlns:w10="urn:schemas-microsoft-com:office:word" xmlns:w="http://schemas.openxmlformats.org/wordprocessingml/2006/main" xmlns:wne="http://schemas.microsoft.com/office/word/2006/wordml">
+  <w:bookmarkStart w:id="30" w:name="_9nvcibv3gama" w:colFirst="0" w:colLast="0"/>
+  <w:bookmarkEnd w:id="30"/>
   <w:p>
     <w:pPr>
       <w:pStyle w:val="Subtitle"/>
@@ -3639,14 +3374,6 @@
       <w:spacing w:before="600"/>
       <w:jc w:val="right"/>
     </w:pPr>
-    <w:bookmarkStart w:id="30" w:name="_9nvcibv3gama" w:colFirst="0" w:colLast="0"/>
-    <w:bookmarkEnd w:id="30"/>
-    <w:r>
-      <w:rPr>
-        <w:color w:val="000000"/>
-      </w:rPr>
-      <w:t xml:space="preserve">  </w:t>
-    </w:r>
     <w:r>
       <w:rPr>
         <w:color w:val="000000"/>
@@ -3693,9 +3420,10 @@
     <w:r>
       <w:rPr>
         <w:noProof/>
+        <w:lang w:val="en-AU" w:eastAsia="ja-JP"/>
       </w:rPr>
       <w:drawing>
-        <wp:inline distT="114300" distB="114300" distL="114300" distR="114300" wp14:anchorId="307DE812" wp14:editId="693CDA12">
+        <wp:inline distT="114300" distB="114300" distL="114300" distR="114300">
           <wp:extent cx="5916349" cy="104775"/>
           <wp:effectExtent l="0" t="0" r="0" b="0"/>
           <wp:docPr id="1" name="image1.png" descr="horizontal line"/>
@@ -3735,7 +3463,7 @@
 </file>
 
 <file path=word/header2.xml><?xml version="1.0" encoding="utf-8"?>
-<w:hdr xmlns:wpc="http://schemas.microsoft.com/office/word/2010/wordprocessingCanvas" xmlns:cx="http://schemas.microsoft.com/office/drawing/2014/chartex" xmlns:cx1="http://schemas.microsoft.com/office/drawing/2015/9/8/chartex" xmlns:cx2="http://schemas.microsoft.com/office/drawing/2015/10/21/chartex" xmlns:cx3="http://schemas.microsoft.com/office/drawing/2016/5/9/chartex" xmlns:cx4="http://schemas.microsoft.com/office/drawing/2016/5/10/chartex" xmlns:cx5="http://schemas.microsoft.com/office/drawing/2016/5/11/chartex" xmlns:cx6="http://schemas.microsoft.com/office/drawing/2016/5/12/chartex" xmlns:cx7="http://schemas.microsoft.com/office/drawing/2016/5/13/chartex" xmlns:cx8="http://schemas.microsoft.com/office/drawing/2016/5/14/chartex" xmlns:mc="http://schemas.openxmlformats.org/markup-compatibility/2006" xmlns:aink="http://schemas.microsoft.com/office/drawing/2016/ink" xmlns:am3d="http://schemas.microsoft.com/office/drawing/2017/model3d" xmlns:o="urn:schemas-microsoft-com:office:office" xmlns:r="http://schemas.openxmlformats.org/officeDocument/2006/relationships" xmlns:m="http://schemas.openxmlformats.org/officeDocument/2006/math" xmlns:v="urn:schemas-microsoft-com:vml" xmlns:wp14="http://schemas.microsoft.com/office/word/2010/wordprocessingDrawing" xmlns:wp="http://schemas.openxmlformats.org/drawingml/2006/wordprocessingDrawing" xmlns:w10="urn:schemas-microsoft-com:office:word" xmlns:w="http://schemas.openxmlformats.org/wordprocessingml/2006/main" xmlns:w14="http://schemas.microsoft.com/office/word/2010/wordml" xmlns:w15="http://schemas.microsoft.com/office/word/2012/wordml" xmlns:w16cex="http://schemas.microsoft.com/office/word/2018/wordml/cex" xmlns:w16cid="http://schemas.microsoft.com/office/word/2016/wordml/cid" xmlns:w16="http://schemas.microsoft.com/office/word/2018/wordml" xmlns:w16se="http://schemas.microsoft.com/office/word/2015/wordml/symex" xmlns:wpg="http://schemas.microsoft.com/office/word/2010/wordprocessingGroup" xmlns:wpi="http://schemas.microsoft.com/office/word/2010/wordprocessingInk" xmlns:wne="http://schemas.microsoft.com/office/word/2006/wordml" xmlns:wps="http://schemas.microsoft.com/office/word/2010/wordprocessingShape" mc:Ignorable="w14 w15 w16se w16cid w16 w16cex wp14">
+<w:hdr xmlns:ve="http://schemas.openxmlformats.org/markup-compatibility/2006" xmlns:o="urn:schemas-microsoft-com:office:office" xmlns:r="http://schemas.openxmlformats.org/officeDocument/2006/relationships" xmlns:m="http://schemas.openxmlformats.org/officeDocument/2006/math" xmlns:v="urn:schemas-microsoft-com:vml" xmlns:wp="http://schemas.openxmlformats.org/drawingml/2006/wordprocessingDrawing" xmlns:w10="urn:schemas-microsoft-com:office:word" xmlns:w="http://schemas.openxmlformats.org/wordprocessingml/2006/main" xmlns:wne="http://schemas.microsoft.com/office/word/2006/wordml">
   <w:p>
     <w:pPr>
       <w:pBdr>
@@ -3752,8 +3480,8 @@
 </file>
 
 <file path=word/numbering.xml><?xml version="1.0" encoding="utf-8"?>
-<w:numbering xmlns:wpc="http://schemas.microsoft.com/office/word/2010/wordprocessingCanvas" xmlns:cx="http://schemas.microsoft.com/office/drawing/2014/chartex" xmlns:cx1="http://schemas.microsoft.com/office/drawing/2015/9/8/chartex" xmlns:cx2="http://schemas.microsoft.com/office/drawing/2015/10/21/chartex" xmlns:cx3="http://schemas.microsoft.com/office/drawing/2016/5/9/chartex" xmlns:cx4="http://schemas.microsoft.com/office/drawing/2016/5/10/chartex" xmlns:cx5="http://schemas.microsoft.com/office/drawing/2016/5/11/chartex" xmlns:cx6="http://schemas.microsoft.com/office/drawing/2016/5/12/chartex" xmlns:cx7="http://schemas.microsoft.com/office/drawing/2016/5/13/chartex" xmlns:cx8="http://schemas.microsoft.com/office/drawing/2016/5/14/chartex" xmlns:mc="http://schemas.openxmlformats.org/markup-compatibility/2006" xmlns:aink="http://schemas.microsoft.com/office/drawing/2016/ink" xmlns:am3d="http://schemas.microsoft.com/office/drawing/2017/model3d" xmlns:o="urn:schemas-microsoft-com:office:office" xmlns:r="http://schemas.openxmlformats.org/officeDocument/2006/relationships" xmlns:m="http://schemas.openxmlformats.org/officeDocument/2006/math" xmlns:v="urn:schemas-microsoft-com:vml" xmlns:wp14="http://schemas.microsoft.com/office/word/2010/wordprocessingDrawing" xmlns:wp="http://schemas.openxmlformats.org/drawingml/2006/wordprocessingDrawing" xmlns:w10="urn:schemas-microsoft-com:office:word" xmlns:w="http://schemas.openxmlformats.org/wordprocessingml/2006/main" xmlns:w14="http://schemas.microsoft.com/office/word/2010/wordml" xmlns:w15="http://schemas.microsoft.com/office/word/2012/wordml" xmlns:w16cex="http://schemas.microsoft.com/office/word/2018/wordml/cex" xmlns:w16cid="http://schemas.microsoft.com/office/word/2016/wordml/cid" xmlns:w16="http://schemas.microsoft.com/office/word/2018/wordml" xmlns:w16se="http://schemas.microsoft.com/office/word/2015/wordml/symex" xmlns:wpg="http://schemas.microsoft.com/office/word/2010/wordprocessingGroup" xmlns:wpi="http://schemas.microsoft.com/office/word/2010/wordprocessingInk" xmlns:wne="http://schemas.microsoft.com/office/word/2006/wordml" xmlns:wps="http://schemas.microsoft.com/office/word/2010/wordprocessingShape" mc:Ignorable="w14 w15 w16se w16cid w16 w16cex wp14">
-  <w:abstractNum w:abstractNumId="0" w15:restartNumberingAfterBreak="0">
+<w:numbering xmlns:ve="http://schemas.openxmlformats.org/markup-compatibility/2006" xmlns:o="urn:schemas-microsoft-com:office:office" xmlns:r="http://schemas.openxmlformats.org/officeDocument/2006/relationships" xmlns:m="http://schemas.openxmlformats.org/officeDocument/2006/math" xmlns:v="urn:schemas-microsoft-com:vml" xmlns:wp="http://schemas.openxmlformats.org/drawingml/2006/wordprocessingDrawing" xmlns:w10="urn:schemas-microsoft-com:office:word" xmlns:w="http://schemas.openxmlformats.org/wordprocessingml/2006/main" xmlns:wne="http://schemas.microsoft.com/office/word/2006/wordml">
+  <w:abstractNum w:abstractNumId="0">
     <w:nsid w:val="706B1391"/>
     <w:multiLevelType w:val="hybridMultilevel"/>
     <w:tmpl w:val="C0366462"/>
@@ -3873,7 +3601,7 @@
 </file>
 
 <file path=word/styles.xml><?xml version="1.0" encoding="utf-8"?>
-<w:styles xmlns:mc="http://schemas.openxmlformats.org/markup-compatibility/2006" xmlns:r="http://schemas.openxmlformats.org/officeDocument/2006/relationships" xmlns:w="http://schemas.openxmlformats.org/wordprocessingml/2006/main" xmlns:w14="http://schemas.microsoft.com/office/word/2010/wordml" xmlns:w15="http://schemas.microsoft.com/office/word/2012/wordml" xmlns:w16cex="http://schemas.microsoft.com/office/word/2018/wordml/cex" xmlns:w16cid="http://schemas.microsoft.com/office/word/2016/wordml/cid" xmlns:w16="http://schemas.microsoft.com/office/word/2018/wordml" xmlns:w16se="http://schemas.microsoft.com/office/word/2015/wordml/symex" mc:Ignorable="w14 w15 w16se w16cid w16 w16cex">
+<w:styles xmlns:r="http://schemas.openxmlformats.org/officeDocument/2006/relationships" xmlns:w="http://schemas.openxmlformats.org/wordprocessingml/2006/main">
   <w:docDefaults>
     <w:rPrDefault>
       <w:rPr>
@@ -3881,7 +3609,7 @@
         <w:color w:val="695D46"/>
         <w:sz w:val="22"/>
         <w:szCs w:val="22"/>
-        <w:lang w:val="en" w:eastAsia="en-AU" w:bidi="ar-SA"/>
+        <w:lang w:eastAsia="en-AU" w:bidi="ar-SA"/>
       </w:rPr>
     </w:rPrDefault>
     <w:pPrDefault>
@@ -3890,387 +3618,149 @@
       </w:pPr>
     </w:pPrDefault>
   </w:docDefaults>
-  <w:latentStyles w:defLockedState="0" w:defUIPriority="99" w:defSemiHidden="0" w:defUnhideWhenUsed="0" w:defQFormat="0" w:count="376">
-    <w:lsdException w:name="Normal" w:uiPriority="0" w:qFormat="1"/>
-    <w:lsdException w:name="heading 1" w:uiPriority="9" w:qFormat="1"/>
-    <w:lsdException w:name="heading 2" w:semiHidden="1" w:uiPriority="9" w:unhideWhenUsed="1" w:qFormat="1"/>
-    <w:lsdException w:name="heading 3" w:semiHidden="1" w:uiPriority="9" w:unhideWhenUsed="1" w:qFormat="1"/>
-    <w:lsdException w:name="heading 4" w:semiHidden="1" w:uiPriority="9" w:unhideWhenUsed="1" w:qFormat="1"/>
-    <w:lsdException w:name="heading 5" w:semiHidden="1" w:uiPriority="9" w:unhideWhenUsed="1" w:qFormat="1"/>
-    <w:lsdException w:name="heading 6" w:semiHidden="1" w:uiPriority="9" w:unhideWhenUsed="1" w:qFormat="1"/>
-    <w:lsdException w:name="heading 7" w:semiHidden="1" w:uiPriority="9" w:unhideWhenUsed="1" w:qFormat="1"/>
-    <w:lsdException w:name="heading 8" w:semiHidden="1" w:uiPriority="9" w:unhideWhenUsed="1" w:qFormat="1"/>
-    <w:lsdException w:name="heading 9" w:semiHidden="1" w:uiPriority="9" w:unhideWhenUsed="1" w:qFormat="1"/>
-    <w:lsdException w:name="index 1" w:semiHidden="1" w:unhideWhenUsed="1"/>
-    <w:lsdException w:name="index 2" w:semiHidden="1" w:unhideWhenUsed="1"/>
-    <w:lsdException w:name="index 3" w:semiHidden="1" w:unhideWhenUsed="1"/>
-    <w:lsdException w:name="index 4" w:semiHidden="1" w:unhideWhenUsed="1"/>
-    <w:lsdException w:name="index 5" w:semiHidden="1" w:unhideWhenUsed="1"/>
-    <w:lsdException w:name="index 6" w:semiHidden="1" w:unhideWhenUsed="1"/>
-    <w:lsdException w:name="index 7" w:semiHidden="1" w:unhideWhenUsed="1"/>
-    <w:lsdException w:name="index 8" w:semiHidden="1" w:unhideWhenUsed="1"/>
-    <w:lsdException w:name="index 9" w:semiHidden="1" w:unhideWhenUsed="1"/>
-    <w:lsdException w:name="toc 1" w:semiHidden="1" w:uiPriority="39" w:unhideWhenUsed="1"/>
-    <w:lsdException w:name="toc 2" w:semiHidden="1" w:uiPriority="39" w:unhideWhenUsed="1"/>
-    <w:lsdException w:name="toc 3" w:semiHidden="1" w:uiPriority="39" w:unhideWhenUsed="1"/>
-    <w:lsdException w:name="toc 4" w:semiHidden="1" w:uiPriority="39" w:unhideWhenUsed="1"/>
-    <w:lsdException w:name="toc 5" w:semiHidden="1" w:uiPriority="39" w:unhideWhenUsed="1"/>
-    <w:lsdException w:name="toc 6" w:semiHidden="1" w:uiPriority="39" w:unhideWhenUsed="1"/>
-    <w:lsdException w:name="toc 7" w:semiHidden="1" w:uiPriority="39" w:unhideWhenUsed="1"/>
-    <w:lsdException w:name="toc 8" w:semiHidden="1" w:uiPriority="39" w:unhideWhenUsed="1"/>
-    <w:lsdException w:name="toc 9" w:semiHidden="1" w:uiPriority="39" w:unhideWhenUsed="1"/>
-    <w:lsdException w:name="Normal Indent" w:semiHidden="1" w:unhideWhenUsed="1"/>
-    <w:lsdException w:name="footnote text" w:semiHidden="1" w:unhideWhenUsed="1"/>
-    <w:lsdException w:name="annotation text" w:semiHidden="1" w:unhideWhenUsed="1"/>
-    <w:lsdException w:name="header" w:semiHidden="1" w:unhideWhenUsed="1"/>
-    <w:lsdException w:name="footer" w:semiHidden="1" w:unhideWhenUsed="1"/>
-    <w:lsdException w:name="index heading" w:semiHidden="1" w:unhideWhenUsed="1"/>
-    <w:lsdException w:name="caption" w:semiHidden="1" w:uiPriority="35" w:unhideWhenUsed="1" w:qFormat="1"/>
-    <w:lsdException w:name="table of figures" w:semiHidden="1" w:unhideWhenUsed="1"/>
-    <w:lsdException w:name="envelope address" w:semiHidden="1" w:unhideWhenUsed="1"/>
-    <w:lsdException w:name="envelope return" w:semiHidden="1" w:unhideWhenUsed="1"/>
-    <w:lsdException w:name="footnote reference" w:semiHidden="1" w:unhideWhenUsed="1"/>
-    <w:lsdException w:name="annotation reference" w:semiHidden="1" w:unhideWhenUsed="1"/>
-    <w:lsdException w:name="line number" w:semiHidden="1" w:unhideWhenUsed="1"/>
-    <w:lsdException w:name="page number" w:semiHidden="1" w:unhideWhenUsed="1"/>
-    <w:lsdException w:name="endnote reference" w:semiHidden="1" w:unhideWhenUsed="1"/>
-    <w:lsdException w:name="endnote text" w:semiHidden="1" w:unhideWhenUsed="1"/>
-    <w:lsdException w:name="table of authorities" w:semiHidden="1" w:unhideWhenUsed="1"/>
-    <w:lsdException w:name="macro" w:semiHidden="1" w:unhideWhenUsed="1"/>
-    <w:lsdException w:name="toa heading" w:semiHidden="1" w:unhideWhenUsed="1"/>
-    <w:lsdException w:name="List" w:semiHidden="1" w:unhideWhenUsed="1"/>
-    <w:lsdException w:name="List Bullet" w:semiHidden="1" w:unhideWhenUsed="1"/>
-    <w:lsdException w:name="List Number" w:semiHidden="1" w:unhideWhenUsed="1"/>
-    <w:lsdException w:name="List 2" w:semiHidden="1" w:unhideWhenUsed="1"/>
-    <w:lsdException w:name="List 3" w:semiHidden="1" w:unhideWhenUsed="1"/>
-    <w:lsdException w:name="List 4" w:semiHidden="1" w:unhideWhenUsed="1"/>
-    <w:lsdException w:name="List 5" w:semiHidden="1" w:unhideWhenUsed="1"/>
-    <w:lsdException w:name="List Bullet 2" w:semiHidden="1" w:unhideWhenUsed="1"/>
-    <w:lsdException w:name="List Bullet 3" w:semiHidden="1" w:unhideWhenUsed="1"/>
-    <w:lsdException w:name="List Bullet 4" w:semiHidden="1" w:unhideWhenUsed="1"/>
-    <w:lsdException w:name="List Bullet 5" w:semiHidden="1" w:unhideWhenUsed="1"/>
-    <w:lsdException w:name="List Number 2" w:semiHidden="1" w:unhideWhenUsed="1"/>
-    <w:lsdException w:name="List Number 3" w:semiHidden="1" w:unhideWhenUsed="1"/>
-    <w:lsdException w:name="List Number 4" w:semiHidden="1" w:unhideWhenUsed="1"/>
-    <w:lsdException w:name="List Number 5" w:semiHidden="1" w:unhideWhenUsed="1"/>
-    <w:lsdException w:name="Title" w:uiPriority="10" w:qFormat="1"/>
-    <w:lsdException w:name="Closing" w:semiHidden="1" w:unhideWhenUsed="1"/>
-    <w:lsdException w:name="Signature" w:semiHidden="1" w:unhideWhenUsed="1"/>
-    <w:lsdException w:name="Default Paragraph Font" w:semiHidden="1" w:uiPriority="1" w:unhideWhenUsed="1"/>
-    <w:lsdException w:name="Body Text" w:semiHidden="1" w:unhideWhenUsed="1"/>
-    <w:lsdException w:name="Body Text Indent" w:semiHidden="1" w:unhideWhenUsed="1"/>
-    <w:lsdException w:name="List Continue" w:semiHidden="1" w:unhideWhenUsed="1"/>
-    <w:lsdException w:name="List Continue 2" w:semiHidden="1" w:unhideWhenUsed="1"/>
-    <w:lsdException w:name="List Continue 3" w:semiHidden="1" w:unhideWhenUsed="1"/>
-    <w:lsdException w:name="List Continue 4" w:semiHidden="1" w:unhideWhenUsed="1"/>
-    <w:lsdException w:name="List Continue 5" w:semiHidden="1" w:unhideWhenUsed="1"/>
-    <w:lsdException w:name="Message Header" w:semiHidden="1" w:unhideWhenUsed="1"/>
-    <w:lsdException w:name="Subtitle" w:uiPriority="11" w:qFormat="1"/>
-    <w:lsdException w:name="Salutation" w:semiHidden="1" w:unhideWhenUsed="1"/>
-    <w:lsdException w:name="Date" w:semiHidden="1" w:unhideWhenUsed="1"/>
-    <w:lsdException w:name="Body Text First Indent" w:semiHidden="1" w:unhideWhenUsed="1"/>
-    <w:lsdException w:name="Body Text First Indent 2" w:semiHidden="1" w:unhideWhenUsed="1"/>
-    <w:lsdException w:name="Note Heading" w:semiHidden="1" w:unhideWhenUsed="1"/>
-    <w:lsdException w:name="Body Text 2" w:semiHidden="1" w:unhideWhenUsed="1"/>
-    <w:lsdException w:name="Body Text 3" w:semiHidden="1" w:unhideWhenUsed="1"/>
-    <w:lsdException w:name="Body Text Indent 2" w:semiHidden="1" w:unhideWhenUsed="1"/>
-    <w:lsdException w:name="Body Text Indent 3" w:semiHidden="1" w:unhideWhenUsed="1"/>
-    <w:lsdException w:name="Block Text" w:semiHidden="1" w:unhideWhenUsed="1"/>
-    <w:lsdException w:name="Hyperlink" w:semiHidden="1" w:unhideWhenUsed="1"/>
-    <w:lsdException w:name="FollowedHyperlink" w:semiHidden="1" w:unhideWhenUsed="1"/>
-    <w:lsdException w:name="Strong" w:uiPriority="22" w:qFormat="1"/>
-    <w:lsdException w:name="Emphasis" w:uiPriority="20" w:qFormat="1"/>
-    <w:lsdException w:name="Document Map" w:semiHidden="1" w:unhideWhenUsed="1"/>
-    <w:lsdException w:name="Plain Text" w:semiHidden="1" w:unhideWhenUsed="1"/>
-    <w:lsdException w:name="E-mail Signature" w:semiHidden="1" w:unhideWhenUsed="1"/>
-    <w:lsdException w:name="HTML Top of Form" w:semiHidden="1" w:unhideWhenUsed="1"/>
-    <w:lsdException w:name="HTML Bottom of Form" w:semiHidden="1" w:unhideWhenUsed="1"/>
-    <w:lsdException w:name="Normal (Web)" w:semiHidden="1" w:unhideWhenUsed="1"/>
-    <w:lsdException w:name="HTML Acronym" w:semiHidden="1" w:unhideWhenUsed="1"/>
-    <w:lsdException w:name="HTML Address" w:semiHidden="1" w:unhideWhenUsed="1"/>
-    <w:lsdException w:name="HTML Cite" w:semiHidden="1" w:unhideWhenUsed="1"/>
-    <w:lsdException w:name="HTML Code" w:semiHidden="1" w:unhideWhenUsed="1"/>
-    <w:lsdException w:name="HTML Definition" w:semiHidden="1" w:unhideWhenUsed="1"/>
-    <w:lsdException w:name="HTML Keyboard" w:semiHidden="1" w:unhideWhenUsed="1"/>
-    <w:lsdException w:name="HTML Preformatted" w:semiHidden="1" w:unhideWhenUsed="1"/>
-    <w:lsdException w:name="HTML Sample" w:semiHidden="1" w:unhideWhenUsed="1"/>
-    <w:lsdException w:name="HTML Typewriter" w:semiHidden="1" w:unhideWhenUsed="1"/>
-    <w:lsdException w:name="HTML Variable" w:semiHidden="1" w:unhideWhenUsed="1"/>
-    <w:lsdException w:name="Normal Table" w:semiHidden="1" w:unhideWhenUsed="1"/>
-    <w:lsdException w:name="annotation subject" w:semiHidden="1" w:unhideWhenUsed="1"/>
-    <w:lsdException w:name="No List" w:semiHidden="1" w:unhideWhenUsed="1"/>
-    <w:lsdException w:name="Outline List 1" w:semiHidden="1" w:unhideWhenUsed="1"/>
-    <w:lsdException w:name="Outline List 2" w:semiHidden="1" w:unhideWhenUsed="1"/>
-    <w:lsdException w:name="Outline List 3" w:semiHidden="1" w:unhideWhenUsed="1"/>
-    <w:lsdException w:name="Table Simple 1" w:semiHidden="1" w:unhideWhenUsed="1"/>
-    <w:lsdException w:name="Table Simple 2" w:semiHidden="1" w:unhideWhenUsed="1"/>
-    <w:lsdException w:name="Table Simple 3" w:semiHidden="1" w:unhideWhenUsed="1"/>
-    <w:lsdException w:name="Table Classic 1" w:semiHidden="1" w:unhideWhenUsed="1"/>
-    <w:lsdException w:name="Table Classic 2" w:semiHidden="1" w:unhideWhenUsed="1"/>
-    <w:lsdException w:name="Table Classic 3" w:semiHidden="1" w:unhideWhenUsed="1"/>
-    <w:lsdException w:name="Table Classic 4" w:semiHidden="1" w:unhideWhenUsed="1"/>
-    <w:lsdException w:name="Table Colorful 1" w:semiHidden="1" w:unhideWhenUsed="1"/>
-    <w:lsdException w:name="Table Colorful 2" w:semiHidden="1" w:unhideWhenUsed="1"/>
-    <w:lsdException w:name="Table Colorful 3" w:semiHidden="1" w:unhideWhenUsed="1"/>
-    <w:lsdException w:name="Table Columns 1" w:semiHidden="1" w:unhideWhenUsed="1"/>
-    <w:lsdException w:name="Table Columns 2" w:semiHidden="1" w:unhideWhenUsed="1"/>
-    <w:lsdException w:name="Table Columns 3" w:semiHidden="1" w:unhideWhenUsed="1"/>
-    <w:lsdException w:name="Table Columns 4" w:semiHidden="1" w:unhideWhenUsed="1"/>
-    <w:lsdException w:name="Table Columns 5" w:semiHidden="1" w:unhideWhenUsed="1"/>
-    <w:lsdException w:name="Table Grid 1" w:semiHidden="1" w:unhideWhenUsed="1"/>
-    <w:lsdException w:name="Table Grid 2" w:semiHidden="1" w:unhideWhenUsed="1"/>
-    <w:lsdException w:name="Table Grid 3" w:semiHidden="1" w:unhideWhenUsed="1"/>
-    <w:lsdException w:name="Table Grid 4" w:semiHidden="1" w:unhideWhenUsed="1"/>
-    <w:lsdException w:name="Table Grid 5" w:semiHidden="1" w:unhideWhenUsed="1"/>
-    <w:lsdException w:name="Table Grid 6" w:semiHidden="1" w:unhideWhenUsed="1"/>
-    <w:lsdException w:name="Table Grid 7" w:semiHidden="1" w:unhideWhenUsed="1"/>
-    <w:lsdException w:name="Table Grid 8" w:semiHidden="1" w:unhideWhenUsed="1"/>
-    <w:lsdException w:name="Table List 1" w:semiHidden="1" w:unhideWhenUsed="1"/>
-    <w:lsdException w:name="Table List 2" w:semiHidden="1" w:unhideWhenUsed="1"/>
-    <w:lsdException w:name="Table List 3" w:semiHidden="1" w:unhideWhenUsed="1"/>
-    <w:lsdException w:name="Table List 4" w:semiHidden="1" w:unhideWhenUsed="1"/>
-    <w:lsdException w:name="Table List 5" w:semiHidden="1" w:unhideWhenUsed="1"/>
-    <w:lsdException w:name="Table List 6" w:semiHidden="1" w:unhideWhenUsed="1"/>
-    <w:lsdException w:name="Table List 7" w:semiHidden="1" w:unhideWhenUsed="1"/>
-    <w:lsdException w:name="Table List 8" w:semiHidden="1" w:unhideWhenUsed="1"/>
-    <w:lsdException w:name="Table 3D effects 1" w:semiHidden="1" w:unhideWhenUsed="1"/>
-    <w:lsdException w:name="Table 3D effects 2" w:semiHidden="1" w:unhideWhenUsed="1"/>
-    <w:lsdException w:name="Table 3D effects 3" w:semiHidden="1" w:unhideWhenUsed="1"/>
-    <w:lsdException w:name="Table Contemporary" w:semiHidden="1" w:unhideWhenUsed="1"/>
-    <w:lsdException w:name="Table Elegant" w:semiHidden="1" w:unhideWhenUsed="1"/>
-    <w:lsdException w:name="Table Professional" w:semiHidden="1" w:unhideWhenUsed="1"/>
-    <w:lsdException w:name="Table Subtle 1" w:semiHidden="1" w:unhideWhenUsed="1"/>
-    <w:lsdException w:name="Table Subtle 2" w:semiHidden="1" w:unhideWhenUsed="1"/>
-    <w:lsdException w:name="Table Web 1" w:semiHidden="1" w:unhideWhenUsed="1"/>
-    <w:lsdException w:name="Table Web 2" w:semiHidden="1" w:unhideWhenUsed="1"/>
-    <w:lsdException w:name="Table Web 3" w:semiHidden="1" w:unhideWhenUsed="1"/>
-    <w:lsdException w:name="Balloon Text" w:semiHidden="1" w:unhideWhenUsed="1"/>
-    <w:lsdException w:name="Table Grid" w:uiPriority="39"/>
-    <w:lsdException w:name="Table Theme" w:semiHidden="1" w:unhideWhenUsed="1"/>
-    <w:lsdException w:name="Placeholder Text" w:semiHidden="1"/>
-    <w:lsdException w:name="No Spacing" w:uiPriority="1" w:qFormat="1"/>
-    <w:lsdException w:name="Light Shading" w:uiPriority="60"/>
-    <w:lsdException w:name="Light List" w:uiPriority="61"/>
-    <w:lsdException w:name="Light Grid" w:uiPriority="62"/>
-    <w:lsdException w:name="Medium Shading 1" w:uiPriority="63"/>
-    <w:lsdException w:name="Medium Shading 2" w:uiPriority="64"/>
-    <w:lsdException w:name="Medium List 1" w:uiPriority="65"/>
-    <w:lsdException w:name="Medium List 2" w:uiPriority="66"/>
-    <w:lsdException w:name="Medium Grid 1" w:uiPriority="67"/>
-    <w:lsdException w:name="Medium Grid 2" w:uiPriority="68"/>
-    <w:lsdException w:name="Medium Grid 3" w:uiPriority="69"/>
-    <w:lsdException w:name="Dark List" w:uiPriority="70"/>
-    <w:lsdException w:name="Colorful Shading" w:uiPriority="71"/>
-    <w:lsdException w:name="Colorful List" w:uiPriority="72"/>
-    <w:lsdException w:name="Colorful Grid" w:uiPriority="73"/>
-    <w:lsdException w:name="Light Shading Accent 1" w:uiPriority="60"/>
-    <w:lsdException w:name="Light List Accent 1" w:uiPriority="61"/>
-    <w:lsdException w:name="Light Grid Accent 1" w:uiPriority="62"/>
-    <w:lsdException w:name="Medium Shading 1 Accent 1" w:uiPriority="63"/>
-    <w:lsdException w:name="Medium Shading 2 Accent 1" w:uiPriority="64"/>
-    <w:lsdException w:name="Medium List 1 Accent 1" w:uiPriority="65"/>
-    <w:lsdException w:name="Revision" w:semiHidden="1"/>
-    <w:lsdException w:name="List Paragraph" w:uiPriority="34" w:qFormat="1"/>
-    <w:lsdException w:name="Quote" w:uiPriority="29" w:qFormat="1"/>
-    <w:lsdException w:name="Intense Quote" w:uiPriority="30" w:qFormat="1"/>
-    <w:lsdException w:name="Medium List 2 Accent 1" w:uiPriority="66"/>
-    <w:lsdException w:name="Medium Grid 1 Accent 1" w:uiPriority="67"/>
-    <w:lsdException w:name="Medium Grid 2 Accent 1" w:uiPriority="68"/>
-    <w:lsdException w:name="Medium Grid 3 Accent 1" w:uiPriority="69"/>
-    <w:lsdException w:name="Dark List Accent 1" w:uiPriority="70"/>
-    <w:lsdException w:name="Colorful Shading Accent 1" w:uiPriority="71"/>
-    <w:lsdException w:name="Colorful List Accent 1" w:uiPriority="72"/>
-    <w:lsdException w:name="Colorful Grid Accent 1" w:uiPriority="73"/>
-    <w:lsdException w:name="Light Shading Accent 2" w:uiPriority="60"/>
-    <w:lsdException w:name="Light List Accent 2" w:uiPriority="61"/>
-    <w:lsdException w:name="Light Grid Accent 2" w:uiPriority="62"/>
-    <w:lsdException w:name="Medium Shading 1 Accent 2" w:uiPriority="63"/>
-    <w:lsdException w:name="Medium Shading 2 Accent 2" w:uiPriority="64"/>
-    <w:lsdException w:name="Medium List 1 Accent 2" w:uiPriority="65"/>
-    <w:lsdException w:name="Medium List 2 Accent 2" w:uiPriority="66"/>
-    <w:lsdException w:name="Medium Grid 1 Accent 2" w:uiPriority="67"/>
-    <w:lsdException w:name="Medium Grid 2 Accent 2" w:uiPriority="68"/>
-    <w:lsdException w:name="Medium Grid 3 Accent 2" w:uiPriority="69"/>
-    <w:lsdException w:name="Dark List Accent 2" w:uiPriority="70"/>
-    <w:lsdException w:name="Colorful Shading Accent 2" w:uiPriority="71"/>
-    <w:lsdException w:name="Colorful List Accent 2" w:uiPriority="72"/>
-    <w:lsdException w:name="Colorful Grid Accent 2" w:uiPriority="73"/>
-    <w:lsdException w:name="Light Shading Accent 3" w:uiPriority="60"/>
-    <w:lsdException w:name="Light List Accent 3" w:uiPriority="61"/>
-    <w:lsdException w:name="Light Grid Accent 3" w:uiPriority="62"/>
-    <w:lsdException w:name="Medium Shading 1 Accent 3" w:uiPriority="63"/>
-    <w:lsdException w:name="Medium Shading 2 Accent 3" w:uiPriority="64"/>
-    <w:lsdException w:name="Medium List 1 Accent 3" w:uiPriority="65"/>
-    <w:lsdException w:name="Medium List 2 Accent 3" w:uiPriority="66"/>
-    <w:lsdException w:name="Medium Grid 1 Accent 3" w:uiPriority="67"/>
-    <w:lsdException w:name="Medium Grid 2 Accent 3" w:uiPriority="68"/>
-    <w:lsdException w:name="Medium Grid 3 Accent 3" w:uiPriority="69"/>
-    <w:lsdException w:name="Dark List Accent 3" w:uiPriority="70"/>
-    <w:lsdException w:name="Colorful Shading Accent 3" w:uiPriority="71"/>
-    <w:lsdException w:name="Colorful List Accent 3" w:uiPriority="72"/>
-    <w:lsdException w:name="Colorful Grid Accent 3" w:uiPriority="73"/>
-    <w:lsdException w:name="Light Shading Accent 4" w:uiPriority="60"/>
-    <w:lsdException w:name="Light List Accent 4" w:uiPriority="61"/>
-    <w:lsdException w:name="Light Grid Accent 4" w:uiPriority="62"/>
-    <w:lsdException w:name="Medium Shading 1 Accent 4" w:uiPriority="63"/>
-    <w:lsdException w:name="Medium Shading 2 Accent 4" w:uiPriority="64"/>
-    <w:lsdException w:name="Medium List 1 Accent 4" w:uiPriority="65"/>
-    <w:lsdException w:name="Medium List 2 Accent 4" w:uiPriority="66"/>
-    <w:lsdException w:name="Medium Grid 1 Accent 4" w:uiPriority="67"/>
-    <w:lsdException w:name="Medium Grid 2 Accent 4" w:uiPriority="68"/>
-    <w:lsdException w:name="Medium Grid 3 Accent 4" w:uiPriority="69"/>
-    <w:lsdException w:name="Dark List Accent 4" w:uiPriority="70"/>
-    <w:lsdException w:name="Colorful Shading Accent 4" w:uiPriority="71"/>
-    <w:lsdException w:name="Colorful List Accent 4" w:uiPriority="72"/>
-    <w:lsdException w:name="Colorful Grid Accent 4" w:uiPriority="73"/>
-    <w:lsdException w:name="Light Shading Accent 5" w:uiPriority="60"/>
-    <w:lsdException w:name="Light List Accent 5" w:uiPriority="61"/>
-    <w:lsdException w:name="Light Grid Accent 5" w:uiPriority="62"/>
-    <w:lsdException w:name="Medium Shading 1 Accent 5" w:uiPriority="63"/>
-    <w:lsdException w:name="Medium Shading 2 Accent 5" w:uiPriority="64"/>
-    <w:lsdException w:name="Medium List 1 Accent 5" w:uiPriority="65"/>
-    <w:lsdException w:name="Medium List 2 Accent 5" w:uiPriority="66"/>
-    <w:lsdException w:name="Medium Grid 1 Accent 5" w:uiPriority="67"/>
-    <w:lsdException w:name="Medium Grid 2 Accent 5" w:uiPriority="68"/>
-    <w:lsdException w:name="Medium Grid 3 Accent 5" w:uiPriority="69"/>
-    <w:lsdException w:name="Dark List Accent 5" w:uiPriority="70"/>
-    <w:lsdException w:name="Colorful Shading Accent 5" w:uiPriority="71"/>
-    <w:lsdException w:name="Colorful List Accent 5" w:uiPriority="72"/>
-    <w:lsdException w:name="Colorful Grid Accent 5" w:uiPriority="73"/>
-    <w:lsdException w:name="Light Shading Accent 6" w:uiPriority="60"/>
-    <w:lsdException w:name="Light List Accent 6" w:uiPriority="61"/>
-    <w:lsdException w:name="Light Grid Accent 6" w:uiPriority="62"/>
-    <w:lsdException w:name="Medium Shading 1 Accent 6" w:uiPriority="63"/>
-    <w:lsdException w:name="Medium Shading 2 Accent 6" w:uiPriority="64"/>
-    <w:lsdException w:name="Medium List 1 Accent 6" w:uiPriority="65"/>
-    <w:lsdException w:name="Medium List 2 Accent 6" w:uiPriority="66"/>
-    <w:lsdException w:name="Medium Grid 1 Accent 6" w:uiPriority="67"/>
-    <w:lsdException w:name="Medium Grid 2 Accent 6" w:uiPriority="68"/>
-    <w:lsdException w:name="Medium Grid 3 Accent 6" w:uiPriority="69"/>
-    <w:lsdException w:name="Dark List Accent 6" w:uiPriority="70"/>
-    <w:lsdException w:name="Colorful Shading Accent 6" w:uiPriority="71"/>
-    <w:lsdException w:name="Colorful List Accent 6" w:uiPriority="72"/>
-    <w:lsdException w:name="Colorful Grid Accent 6" w:uiPriority="73"/>
-    <w:lsdException w:name="Subtle Emphasis" w:uiPriority="19" w:qFormat="1"/>
-    <w:lsdException w:name="Intense Emphasis" w:uiPriority="21" w:qFormat="1"/>
-    <w:lsdException w:name="Subtle Reference" w:uiPriority="31" w:qFormat="1"/>
-    <w:lsdException w:name="Intense Reference" w:uiPriority="32" w:qFormat="1"/>
-    <w:lsdException w:name="Book Title" w:uiPriority="33" w:qFormat="1"/>
-    <w:lsdException w:name="Bibliography" w:semiHidden="1" w:uiPriority="37" w:unhideWhenUsed="1"/>
-    <w:lsdException w:name="TOC Heading" w:semiHidden="1" w:uiPriority="39" w:unhideWhenUsed="1" w:qFormat="1"/>
-    <w:lsdException w:name="Plain Table 1" w:uiPriority="41"/>
-    <w:lsdException w:name="Plain Table 2" w:uiPriority="42"/>
-    <w:lsdException w:name="Plain Table 3" w:uiPriority="43"/>
-    <w:lsdException w:name="Plain Table 4" w:uiPriority="44"/>
-    <w:lsdException w:name="Plain Table 5" w:uiPriority="45"/>
-    <w:lsdException w:name="Grid Table Light" w:uiPriority="40"/>
-    <w:lsdException w:name="Grid Table 1 Light" w:uiPriority="46"/>
-    <w:lsdException w:name="Grid Table 2" w:uiPriority="47"/>
-    <w:lsdException w:name="Grid Table 3" w:uiPriority="48"/>
-    <w:lsdException w:name="Grid Table 4" w:uiPriority="49"/>
-    <w:lsdException w:name="Grid Table 5 Dark" w:uiPriority="50"/>
-    <w:lsdException w:name="Grid Table 6 Colorful" w:uiPriority="51"/>
-    <w:lsdException w:name="Grid Table 7 Colorful" w:uiPriority="52"/>
-    <w:lsdException w:name="Grid Table 1 Light Accent 1" w:uiPriority="46"/>
-    <w:lsdException w:name="Grid Table 2 Accent 1" w:uiPriority="47"/>
-    <w:lsdException w:name="Grid Table 3 Accent 1" w:uiPriority="48"/>
-    <w:lsdException w:name="Grid Table 4 Accent 1" w:uiPriority="49"/>
-    <w:lsdException w:name="Grid Table 5 Dark Accent 1" w:uiPriority="50"/>
-    <w:lsdException w:name="Grid Table 6 Colorful Accent 1" w:uiPriority="51"/>
-    <w:lsdException w:name="Grid Table 7 Colorful Accent 1" w:uiPriority="52"/>
-    <w:lsdException w:name="Grid Table 1 Light Accent 2" w:uiPriority="46"/>
-    <w:lsdException w:name="Grid Table 2 Accent 2" w:uiPriority="47"/>
-    <w:lsdException w:name="Grid Table 3 Accent 2" w:uiPriority="48"/>
-    <w:lsdException w:name="Grid Table 4 Accent 2" w:uiPriority="49"/>
-    <w:lsdException w:name="Grid Table 5 Dark Accent 2" w:uiPriority="50"/>
-    <w:lsdException w:name="Grid Table 6 Colorful Accent 2" w:uiPriority="51"/>
-    <w:lsdException w:name="Grid Table 7 Colorful Accent 2" w:uiPriority="52"/>
-    <w:lsdException w:name="Grid Table 1 Light Accent 3" w:uiPriority="46"/>
-    <w:lsdException w:name="Grid Table 2 Accent 3" w:uiPriority="47"/>
-    <w:lsdException w:name="Grid Table 3 Accent 3" w:uiPriority="48"/>
-    <w:lsdException w:name="Grid Table 4 Accent 3" w:uiPriority="49"/>
-    <w:lsdException w:name="Grid Table 5 Dark Accent 3" w:uiPriority="50"/>
-    <w:lsdException w:name="Grid Table 6 Colorful Accent 3" w:uiPriority="51"/>
-    <w:lsdException w:name="Grid Table 7 Colorful Accent 3" w:uiPriority="52"/>
-    <w:lsdException w:name="Grid Table 1 Light Accent 4" w:uiPriority="46"/>
-    <w:lsdException w:name="Grid Table 2 Accent 4" w:uiPriority="47"/>
-    <w:lsdException w:name="Grid Table 3 Accent 4" w:uiPriority="48"/>
-    <w:lsdException w:name="Grid Table 4 Accent 4" w:uiPriority="49"/>
-    <w:lsdException w:name="Grid Table 5 Dark Accent 4" w:uiPriority="50"/>
-    <w:lsdException w:name="Grid Table 6 Colorful Accent 4" w:uiPriority="51"/>
-    <w:lsdException w:name="Grid Table 7 Colorful Accent 4" w:uiPriority="52"/>
-    <w:lsdException w:name="Grid Table 1 Light Accent 5" w:uiPriority="46"/>
-    <w:lsdException w:name="Grid Table 2 Accent 5" w:uiPriority="47"/>
-    <w:lsdException w:name="Grid Table 3 Accent 5" w:uiPriority="48"/>
-    <w:lsdException w:name="Grid Table 4 Accent 5" w:uiPriority="49"/>
-    <w:lsdException w:name="Grid Table 5 Dark Accent 5" w:uiPriority="50"/>
-    <w:lsdException w:name="Grid Table 6 Colorful Accent 5" w:uiPriority="51"/>
-    <w:lsdException w:name="Grid Table 7 Colorful Accent 5" w:uiPriority="52"/>
-    <w:lsdException w:name="Grid Table 1 Light Accent 6" w:uiPriority="46"/>
-    <w:lsdException w:name="Grid Table 2 Accent 6" w:uiPriority="47"/>
-    <w:lsdException w:name="Grid Table 3 Accent 6" w:uiPriority="48"/>
-    <w:lsdException w:name="Grid Table 4 Accent 6" w:uiPriority="49"/>
-    <w:lsdException w:name="Grid Table 5 Dark Accent 6" w:uiPriority="50"/>
-    <w:lsdException w:name="Grid Table 6 Colorful Accent 6" w:uiPriority="51"/>
-    <w:lsdException w:name="Grid Table 7 Colorful Accent 6" w:uiPriority="52"/>
-    <w:lsdException w:name="List Table 1 Light" w:uiPriority="46"/>
-    <w:lsdException w:name="List Table 2" w:uiPriority="47"/>
-    <w:lsdException w:name="List Table 3" w:uiPriority="48"/>
-    <w:lsdException w:name="List Table 4" w:uiPriority="49"/>
-    <w:lsdException w:name="List Table 5 Dark" w:uiPriority="50"/>
-    <w:lsdException w:name="List Table 6 Colorful" w:uiPriority="51"/>
-    <w:lsdException w:name="List Table 7 Colorful" w:uiPriority="52"/>
-    <w:lsdException w:name="List Table 1 Light Accent 1" w:uiPriority="46"/>
-    <w:lsdException w:name="List Table 2 Accent 1" w:uiPriority="47"/>
-    <w:lsdException w:name="List Table 3 Accent 1" w:uiPriority="48"/>
-    <w:lsdException w:name="List Table 4 Accent 1" w:uiPriority="49"/>
-    <w:lsdException w:name="List Table 5 Dark Accent 1" w:uiPriority="50"/>
-    <w:lsdException w:name="List Table 6 Colorful Accent 1" w:uiPriority="51"/>
-    <w:lsdException w:name="List Table 7 Colorful Accent 1" w:uiPriority="52"/>
-    <w:lsdException w:name="List Table 1 Light Accent 2" w:uiPriority="46"/>
-    <w:lsdException w:name="List Table 2 Accent 2" w:uiPriority="47"/>
-    <w:lsdException w:name="List Table 3 Accent 2" w:uiPriority="48"/>
-    <w:lsdException w:name="List Table 4 Accent 2" w:uiPriority="49"/>
-    <w:lsdException w:name="List Table 5 Dark Accent 2" w:uiPriority="50"/>
-    <w:lsdException w:name="List Table 6 Colorful Accent 2" w:uiPriority="51"/>
-    <w:lsdException w:name="List Table 7 Colorful Accent 2" w:uiPriority="52"/>
-    <w:lsdException w:name="List Table 1 Light Accent 3" w:uiPriority="46"/>
-    <w:lsdException w:name="List Table 2 Accent 3" w:uiPriority="47"/>
-    <w:lsdException w:name="List Table 3 Accent 3" w:uiPriority="48"/>
-    <w:lsdException w:name="List Table 4 Accent 3" w:uiPriority="49"/>
-    <w:lsdException w:name="List Table 5 Dark Accent 3" w:uiPriority="50"/>
-    <w:lsdException w:name="List Table 6 Colorful Accent 3" w:uiPriority="51"/>
-    <w:lsdException w:name="List Table 7 Colorful Accent 3" w:uiPriority="52"/>
-    <w:lsdException w:name="List Table 1 Light Accent 4" w:uiPriority="46"/>
-    <w:lsdException w:name="List Table 2 Accent 4" w:uiPriority="47"/>
-    <w:lsdException w:name="List Table 3 Accent 4" w:uiPriority="48"/>
-    <w:lsdException w:name="List Table 4 Accent 4" w:uiPriority="49"/>
-    <w:lsdException w:name="List Table 5 Dark Accent 4" w:uiPriority="50"/>
-    <w:lsdException w:name="List Table 6 Colorful Accent 4" w:uiPriority="51"/>
-    <w:lsdException w:name="List Table 7 Colorful Accent 4" w:uiPriority="52"/>
-    <w:lsdException w:name="List Table 1 Light Accent 5" w:uiPriority="46"/>
-    <w:lsdException w:name="List Table 2 Accent 5" w:uiPriority="47"/>
-    <w:lsdException w:name="List Table 3 Accent 5" w:uiPriority="48"/>
-    <w:lsdException w:name="List Table 4 Accent 5" w:uiPriority="49"/>
-    <w:lsdException w:name="List Table 5 Dark Accent 5" w:uiPriority="50"/>
-    <w:lsdException w:name="List Table 6 Colorful Accent 5" w:uiPriority="51"/>
-    <w:lsdException w:name="List Table 7 Colorful Accent 5" w:uiPriority="52"/>
-    <w:lsdException w:name="List Table 1 Light Accent 6" w:uiPriority="46"/>
-    <w:lsdException w:name="List Table 2 Accent 6" w:uiPriority="47"/>
-    <w:lsdException w:name="List Table 3 Accent 6" w:uiPriority="48"/>
-    <w:lsdException w:name="List Table 4 Accent 6" w:uiPriority="49"/>
-    <w:lsdException w:name="List Table 5 Dark Accent 6" w:uiPriority="50"/>
-    <w:lsdException w:name="List Table 6 Colorful Accent 6" w:uiPriority="51"/>
-    <w:lsdException w:name="List Table 7 Colorful Accent 6" w:uiPriority="52"/>
-    <w:lsdException w:name="Mention" w:semiHidden="1" w:unhideWhenUsed="1"/>
-    <w:lsdException w:name="Smart Hyperlink" w:semiHidden="1" w:unhideWhenUsed="1"/>
-    <w:lsdException w:name="Hashtag" w:semiHidden="1" w:unhideWhenUsed="1"/>
-    <w:lsdException w:name="Unresolved Mention" w:semiHidden="1" w:unhideWhenUsed="1"/>
-    <w:lsdException w:name="Smart Link" w:semiHidden="1" w:unhideWhenUsed="1"/>
+  <w:latentStyles w:defLockedState="0" w:defUIPriority="99" w:defSemiHidden="1" w:defUnhideWhenUsed="1" w:defQFormat="0" w:count="267">
+    <w:lsdException w:name="Normal" w:semiHidden="0" w:uiPriority="0" w:unhideWhenUsed="0" w:qFormat="1"/>
+    <w:lsdException w:name="heading 1" w:semiHidden="0" w:uiPriority="9" w:unhideWhenUsed="0" w:qFormat="1"/>
+    <w:lsdException w:name="heading 2" w:uiPriority="9" w:qFormat="1"/>
+    <w:lsdException w:name="heading 3" w:uiPriority="9" w:qFormat="1"/>
+    <w:lsdException w:name="heading 4" w:uiPriority="9" w:qFormat="1"/>
+    <w:lsdException w:name="heading 5" w:uiPriority="9" w:qFormat="1"/>
+    <w:lsdException w:name="heading 6" w:uiPriority="9" w:qFormat="1"/>
+    <w:lsdException w:name="heading 7" w:uiPriority="9" w:qFormat="1"/>
+    <w:lsdException w:name="heading 8" w:uiPriority="9" w:qFormat="1"/>
+    <w:lsdException w:name="heading 9" w:uiPriority="9" w:qFormat="1"/>
+    <w:lsdException w:name="toc 1" w:uiPriority="39"/>
+    <w:lsdException w:name="toc 2" w:uiPriority="39"/>
+    <w:lsdException w:name="toc 3" w:uiPriority="39"/>
+    <w:lsdException w:name="toc 4" w:uiPriority="39"/>
+    <w:lsdException w:name="toc 5" w:uiPriority="39"/>
+    <w:lsdException w:name="toc 6" w:uiPriority="39"/>
+    <w:lsdException w:name="toc 7" w:uiPriority="39"/>
+    <w:lsdException w:name="toc 8" w:uiPriority="39"/>
+    <w:lsdException w:name="toc 9" w:uiPriority="39"/>
+    <w:lsdException w:name="caption" w:uiPriority="35" w:qFormat="1"/>
+    <w:lsdException w:name="Title" w:semiHidden="0" w:uiPriority="10" w:unhideWhenUsed="0" w:qFormat="1"/>
+    <w:lsdException w:name="Default Paragraph Font" w:uiPriority="1"/>
+    <w:lsdException w:name="Subtitle" w:semiHidden="0" w:uiPriority="11" w:unhideWhenUsed="0" w:qFormat="1"/>
+    <w:lsdException w:name="Strong" w:semiHidden="0" w:uiPriority="22" w:unhideWhenUsed="0" w:qFormat="1"/>
+    <w:lsdException w:name="Emphasis" w:semiHidden="0" w:uiPriority="20" w:unhideWhenUsed="0" w:qFormat="1"/>
+    <w:lsdException w:name="Table Grid" w:semiHidden="0" w:uiPriority="39" w:unhideWhenUsed="0"/>
+    <w:lsdException w:name="Placeholder Text" w:unhideWhenUsed="0"/>
+    <w:lsdException w:name="No Spacing" w:semiHidden="0" w:uiPriority="1" w:unhideWhenUsed="0" w:qFormat="1"/>
+    <w:lsdException w:name="Light Shading" w:semiHidden="0" w:uiPriority="60" w:unhideWhenUsed="0"/>
+    <w:lsdException w:name="Light List" w:semiHidden="0" w:uiPriority="61" w:unhideWhenUsed="0"/>
+    <w:lsdException w:name="Light Grid" w:semiHidden="0" w:uiPriority="62" w:unhideWhenUsed="0"/>
+    <w:lsdException w:name="Medium Shading 1" w:semiHidden="0" w:uiPriority="63" w:unhideWhenUsed="0"/>
+    <w:lsdException w:name="Medium Shading 2" w:semiHidden="0" w:uiPriority="64" w:unhideWhenUsed="0"/>
+    <w:lsdException w:name="Medium List 1" w:semiHidden="0" w:uiPriority="65" w:unhideWhenUsed="0"/>
+    <w:lsdException w:name="Medium List 2" w:semiHidden="0" w:uiPriority="66" w:unhideWhenUsed="0"/>
+    <w:lsdException w:name="Medium Grid 1" w:semiHidden="0" w:uiPriority="67" w:unhideWhenUsed="0"/>
+    <w:lsdException w:name="Medium Grid 2" w:semiHidden="0" w:uiPriority="68" w:unhideWhenUsed="0"/>
+    <w:lsdException w:name="Medium Grid 3" w:semiHidden="0" w:uiPriority="69" w:unhideWhenUsed="0"/>
+    <w:lsdException w:name="Dark List" w:semiHidden="0" w:uiPriority="70" w:unhideWhenUsed="0"/>
+    <w:lsdException w:name="Colorful Shading" w:semiHidden="0" w:uiPriority="71" w:unhideWhenUsed="0"/>
+    <w:lsdException w:name="Colorful List" w:semiHidden="0" w:uiPriority="72" w:unhideWhenUsed="0"/>
+    <w:lsdException w:name="Colorful Grid" w:semiHidden="0" w:uiPriority="73" w:unhideWhenUsed="0"/>
+    <w:lsdException w:name="Light Shading Accent 1" w:semiHidden="0" w:uiPriority="60" w:unhideWhenUsed="0"/>
+    <w:lsdException w:name="Light List Accent 1" w:semiHidden="0" w:uiPriority="61" w:unhideWhenUsed="0"/>
+    <w:lsdException w:name="Light Grid Accent 1" w:semiHidden="0" w:uiPriority="62" w:unhideWhenUsed="0"/>
+    <w:lsdException w:name="Medium Shading 1 Accent 1" w:semiHidden="0" w:uiPriority="63" w:unhideWhenUsed="0"/>
+    <w:lsdException w:name="Medium Shading 2 Accent 1" w:semiHidden="0" w:uiPriority="64" w:unhideWhenUsed="0"/>
+    <w:lsdException w:name="Medium List 1 Accent 1" w:semiHidden="0" w:uiPriority="65" w:unhideWhenUsed="0"/>
+    <w:lsdException w:name="Revision" w:unhideWhenUsed="0"/>
+    <w:lsdException w:name="List Paragraph" w:semiHidden="0" w:uiPriority="34" w:unhideWhenUsed="0" w:qFormat="1"/>
+    <w:lsdException w:name="Quote" w:semiHidden="0" w:uiPriority="29" w:unhideWhenUsed="0" w:qFormat="1"/>
+    <w:lsdException w:name="Intense Quote" w:semiHidden="0" w:uiPriority="30" w:unhideWhenUsed="0" w:qFormat="1"/>
+    <w:lsdException w:name="Medium List 2 Accent 1" w:semiHidden="0" w:uiPriority="66" w:unhideWhenUsed="0"/>
+    <w:lsdException w:name="Medium Grid 1 Accent 1" w:semiHidden="0" w:uiPriority="67" w:unhideWhenUsed="0"/>
+    <w:lsdException w:name="Medium Grid 2 Accent 1" w:semiHidden="0" w:uiPriority="68" w:unhideWhenUsed="0"/>
+    <w:lsdException w:name="Medium Grid 3 Accent 1" w:semiHidden="0" w:uiPriority="69" w:unhideWhenUsed="0"/>
+    <w:lsdException w:name="Dark List Accent 1" w:semiHidden="0" w:uiPriority="70" w:unhideWhenUsed="0"/>
+    <w:lsdException w:name="Colorful Shading Accent 1" w:semiHidden="0" w:uiPriority="71" w:unhideWhenUsed="0"/>
+    <w:lsdException w:name="Colorful List Accent 1" w:semiHidden="0" w:uiPriority="72" w:unhideWhenUsed="0"/>
+    <w:lsdException w:name="Colorful Grid Accent 1" w:semiHidden="0" w:uiPriority="73" w:unhideWhenUsed="0"/>
+    <w:lsdException w:name="Light Shading Accent 2" w:semiHidden="0" w:uiPriority="60" w:unhideWhenUsed="0"/>
+    <w:lsdException w:name="Light List Accent 2" w:semiHidden="0" w:uiPriority="61" w:unhideWhenUsed="0"/>
+    <w:lsdException w:name="Light Grid Accent 2" w:semiHidden="0" w:uiPriority="62" w:unhideWhenUsed="0"/>
+    <w:lsdException w:name="Medium Shading 1 Accent 2" w:semiHidden="0" w:uiPriority="63" w:unhideWhenUsed="0"/>
+    <w:lsdException w:name="Medium Shading 2 Accent 2" w:semiHidden="0" w:uiPriority="64" w:unhideWhenUsed="0"/>
+    <w:lsdException w:name="Medium List 1 Accent 2" w:semiHidden="0" w:uiPriority="65" w:unhideWhenUsed="0"/>
+    <w:lsdException w:name="Medium List 2 Accent 2" w:semiHidden="0" w:uiPriority="66" w:unhideWhenUsed="0"/>
+    <w:lsdException w:name="Medium Grid 1 Accent 2" w:semiHidden="0" w:uiPriority="67" w:unhideWhenUsed="0"/>
+    <w:lsdException w:name="Medium Grid 2 Accent 2" w:semiHidden="0" w:uiPriority="68" w:unhideWhenUsed="0"/>
+    <w:lsdException w:name="Medium Grid 3 Accent 2" w:semiHidden="0" w:uiPriority="69" w:unhideWhenUsed="0"/>
+    <w:lsdException w:name="Dark List Accent 2" w:semiHidden="0" w:uiPriority="70" w:unhideWhenUsed="0"/>
+    <w:lsdException w:name="Colorful Shading Accent 2" w:semiHidden="0" w:uiPriority="71" w:unhideWhenUsed="0"/>
+    <w:lsdException w:name="Colorful List Accent 2" w:semiHidden="0" w:uiPriority="72" w:unhideWhenUsed="0"/>
+    <w:lsdException w:name="Colorful Grid Accent 2" w:semiHidden="0" w:uiPriority="73" w:unhideWhenUsed="0"/>
+    <w:lsdException w:name="Light Shading Accent 3" w:semiHidden="0" w:uiPriority="60" w:unhideWhenUsed="0"/>
+    <w:lsdException w:name="Light List Accent 3" w:semiHidden="0" w:uiPriority="61" w:unhideWhenUsed="0"/>
+    <w:lsdException w:name="Light Grid Accent 3" w:semiHidden="0" w:uiPriority="62" w:unhideWhenUsed="0"/>
+    <w:lsdException w:name="Medium Shading 1 Accent 3" w:semiHidden="0" w:uiPriority="63" w:unhideWhenUsed="0"/>
+    <w:lsdException w:name="Medium Shading 2 Accent 3" w:semiHidden="0" w:uiPriority="64" w:unhideWhenUsed="0"/>
+    <w:lsdException w:name="Medium List 1 Accent 3" w:semiHidden="0" w:uiPriority="65" w:unhideWhenUsed="0"/>
+    <w:lsdException w:name="Medium List 2 Accent 3" w:semiHidden="0" w:uiPriority="66" w:unhideWhenUsed="0"/>
+    <w:lsdException w:name="Medium Grid 1 Accent 3" w:semiHidden="0" w:uiPriority="67" w:unhideWhenUsed="0"/>
+    <w:lsdException w:name="Medium Grid 2 Accent 3" w:semiHidden="0" w:uiPriority="68" w:unhideWhenUsed="0"/>
+    <w:lsdException w:name="Medium Grid 3 Accent 3" w:semiHidden="0" w:uiPriority="69" w:unhideWhenUsed="0"/>
+    <w:lsdException w:name="Dark List Accent 3" w:semiHidden="0" w:uiPriority="70" w:unhideWhenUsed="0"/>
+    <w:lsdException w:name="Colorful Shading Accent 3" w:semiHidden="0" w:uiPriority="71" w:unhideWhenUsed="0"/>
+    <w:lsdException w:name="Colorful List Accent 3" w:semiHidden="0" w:uiPriority="72" w:unhideWhenUsed="0"/>
+    <w:lsdException w:name="Colorful Grid Accent 3" w:semiHidden="0" w:uiPriority="73" w:unhideWhenUsed="0"/>
+    <w:lsdException w:name="Light Shading Accent 4" w:semiHidden="0" w:uiPriority="60" w:unhideWhenUsed="0"/>
+    <w:lsdException w:name="Light List Accent 4" w:semiHidden="0" w:uiPriority="61" w:unhideWhenUsed="0"/>
+    <w:lsdException w:name="Light Grid Accent 4" w:semiHidden="0" w:uiPriority="62" w:unhideWhenUsed="0"/>
+    <w:lsdException w:name="Medium Shading 1 Accent 4" w:semiHidden="0" w:uiPriority="63" w:unhideWhenUsed="0"/>
+    <w:lsdException w:name="Medium Shading 2 Accent 4" w:semiHidden="0" w:uiPriority="64" w:unhideWhenUsed="0"/>
+    <w:lsdException w:name="Medium List 1 Accent 4" w:semiHidden="0" w:uiPriority="65" w:unhideWhenUsed="0"/>
+    <w:lsdException w:name="Medium List 2 Accent 4" w:semiHidden="0" w:uiPriority="66" w:unhideWhenUsed="0"/>
+    <w:lsdException w:name="Medium Grid 1 Accent 4" w:semiHidden="0" w:uiPriority="67" w:unhideWhenUsed="0"/>
+    <w:lsdException w:name="Medium Grid 2 Accent 4" w:semiHidden="0" w:uiPriority="68" w:unhideWhenUsed="0"/>
+    <w:lsdException w:name="Medium Grid 3 Accent 4" w:semiHidden="0" w:uiPriority="69" w:unhideWhenUsed="0"/>
+    <w:lsdException w:name="Dark List Accent 4" w:semiHidden="0" w:uiPriority="70" w:unhideWhenUsed="0"/>
+    <w:lsdException w:name="Colorful Shading Accent 4" w:semiHidden="0" w:uiPriority="71" w:unhideWhenUsed="0"/>
+    <w:lsdException w:name="Colorful List Accent 4" w:semiHidden="0" w:uiPriority="72" w:unhideWhenUsed="0"/>
+    <w:lsdException w:name="Colorful Grid Accent 4" w:semiHidden="0" w:uiPriority="73" w:unhideWhenUsed="0"/>
+    <w:lsdException w:name="Light Shading Accent 5" w:semiHidden="0" w:uiPriority="60" w:unhideWhenUsed="0"/>
+    <w:lsdException w:name="Light List Accent 5" w:semiHidden="0" w:uiPriority="61" w:unhideWhenUsed="0"/>
+    <w:lsdException w:name="Light Grid Accent 5" w:semiHidden="0" w:uiPriority="62" w:unhideWhenUsed="0"/>
+    <w:lsdException w:name="Medium Shading 1 Accent 5" w:semiHidden="0" w:uiPriority="63" w:unhideWhenUsed="0"/>
+    <w:lsdException w:name="Medium Shading 2 Accent 5" w:semiHidden="0" w:uiPriority="64" w:unhideWhenUsed="0"/>
+    <w:lsdException w:name="Medium List 1 Accent 5" w:semiHidden="0" w:uiPriority="65" w:unhideWhenUsed="0"/>
+    <w:lsdException w:name="Medium List 2 Accent 5" w:semiHidden="0" w:uiPriority="66" w:unhideWhenUsed="0"/>
+    <w:lsdException w:name="Medium Grid 1 Accent 5" w:semiHidden="0" w:uiPriority="67" w:unhideWhenUsed="0"/>
+    <w:lsdException w:name="Medium Grid 2 Accent 5" w:semiHidden="0" w:uiPriority="68" w:unhideWhenUsed="0"/>
+    <w:lsdException w:name="Medium Grid 3 Accent 5" w:semiHidden="0" w:uiPriority="69" w:unhideWhenUsed="0"/>
+    <w:lsdException w:name="Dark List Accent 5" w:semiHidden="0" w:uiPriority="70" w:unhideWhenUsed="0"/>
+    <w:lsdException w:name="Colorful Shading Accent 5" w:semiHidden="0" w:uiPriority="71" w:unhideWhenUsed="0"/>
+    <w:lsdException w:name="Colorful List Accent 5" w:semiHidden="0" w:uiPriority="72" w:unhideWhenUsed="0"/>
+    <w:lsdException w:name="Colorful Grid Accent 5" w:semiHidden="0" w:uiPriority="73" w:unhideWhenUsed="0"/>
+    <w:lsdException w:name="Light Shading Accent 6" w:semiHidden="0" w:uiPriority="60" w:unhideWhenUsed="0"/>
+    <w:lsdException w:name="Light List Accent 6" w:semiHidden="0" w:uiPriority="61" w:unhideWhenUsed="0"/>
+    <w:lsdException w:name="Light Grid Accent 6" w:semiHidden="0" w:uiPriority="62" w:unhideWhenUsed="0"/>
+    <w:lsdException w:name="Medium Shading 1 Accent 6" w:semiHidden="0" w:uiPriority="63" w:unhideWhenUsed="0"/>
+    <w:lsdException w:name="Medium Shading 2 Accent 6" w:semiHidden="0" w:uiPriority="64" w:unhideWhenUsed="0"/>
+    <w:lsdException w:name="Medium List 1 Accent 6" w:semiHidden="0" w:uiPriority="65" w:unhideWhenUsed="0"/>
+    <w:lsdException w:name="Medium List 2 Accent 6" w:semiHidden="0" w:uiPriority="66" w:unhideWhenUsed="0"/>
+    <w:lsdException w:name="Medium Grid 1 Accent 6" w:semiHidden="0" w:uiPriority="67" w:unhideWhenUsed="0"/>
+    <w:lsdException w:name="Medium Grid 2 Accent 6" w:semiHidden="0" w:uiPriority="68" w:unhideWhenUsed="0"/>
+    <w:lsdException w:name="Medium Grid 3 Accent 6" w:semiHidden="0" w:uiPriority="69" w:unhideWhenUsed="0"/>
+    <w:lsdException w:name="Dark List Accent 6" w:semiHidden="0" w:uiPriority="70" w:unhideWhenUsed="0"/>
+    <w:lsdException w:name="Colorful Shading Accent 6" w:semiHidden="0" w:uiPriority="71" w:unhideWhenUsed="0"/>
+    <w:lsdException w:name="Colorful List Accent 6" w:semiHidden="0" w:uiPriority="72" w:unhideWhenUsed="0"/>
+    <w:lsdException w:name="Colorful Grid Accent 6" w:semiHidden="0" w:uiPriority="73" w:unhideWhenUsed="0"/>
+    <w:lsdException w:name="Subtle Emphasis" w:semiHidden="0" w:uiPriority="19" w:unhideWhenUsed="0" w:qFormat="1"/>
+    <w:lsdException w:name="Intense Emphasis" w:semiHidden="0" w:uiPriority="21" w:unhideWhenUsed="0" w:qFormat="1"/>
+    <w:lsdException w:name="Subtle Reference" w:semiHidden="0" w:uiPriority="31" w:unhideWhenUsed="0" w:qFormat="1"/>
+    <w:lsdException w:name="Intense Reference" w:semiHidden="0" w:uiPriority="32" w:unhideWhenUsed="0" w:qFormat="1"/>
+    <w:lsdException w:name="Book Title" w:semiHidden="0" w:uiPriority="33" w:unhideWhenUsed="0" w:qFormat="1"/>
+    <w:lsdException w:name="Bibliography" w:uiPriority="37"/>
+    <w:lsdException w:name="TOC Heading" w:uiPriority="39" w:qFormat="1"/>
   </w:latentStyles>
   <w:style w:type="paragraph" w:default="1" w:styleId="Normal">
     <w:name w:val="Normal"/>
     <w:qFormat/>
+    <w:rsid w:val="00534AA6"/>
   </w:style>
   <w:style w:type="paragraph" w:styleId="Heading1">
     <w:name w:val="heading 1"/>
@@ -4278,6 +3768,7 @@
     <w:next w:val="Normal"/>
     <w:uiPriority w:val="9"/>
     <w:qFormat/>
+    <w:rsid w:val="00534AA6"/>
     <w:pPr>
       <w:keepNext/>
       <w:keepLines/>
@@ -4300,6 +3791,7 @@
     <w:uiPriority w:val="9"/>
     <w:unhideWhenUsed/>
     <w:qFormat/>
+    <w:rsid w:val="00534AA6"/>
     <w:pPr>
       <w:spacing w:before="200" w:line="240" w:lineRule="auto"/>
       <w:outlineLvl w:val="1"/>
@@ -4318,6 +3810,7 @@
     <w:uiPriority w:val="9"/>
     <w:unhideWhenUsed/>
     <w:qFormat/>
+    <w:rsid w:val="00534AA6"/>
     <w:pPr>
       <w:spacing w:before="200" w:line="240" w:lineRule="auto"/>
       <w:outlineLvl w:val="2"/>
@@ -4335,6 +3828,7 @@
     <w:uiPriority w:val="9"/>
     <w:unhideWhenUsed/>
     <w:qFormat/>
+    <w:rsid w:val="00534AA6"/>
     <w:pPr>
       <w:keepNext/>
       <w:keepLines/>
@@ -4355,6 +3849,7 @@
     <w:semiHidden/>
     <w:unhideWhenUsed/>
     <w:qFormat/>
+    <w:rsid w:val="00534AA6"/>
     <w:pPr>
       <w:keepNext/>
       <w:keepLines/>
@@ -4374,6 +3869,7 @@
     <w:semiHidden/>
     <w:unhideWhenUsed/>
     <w:qFormat/>
+    <w:rsid w:val="00534AA6"/>
     <w:pPr>
       <w:keepNext/>
       <w:keepLines/>
@@ -4397,6 +3893,7 @@
     <w:uiPriority w:val="99"/>
     <w:semiHidden/>
     <w:unhideWhenUsed/>
+    <w:qFormat/>
     <w:tblPr>
       <w:tblInd w:w="0" w:type="dxa"/>
       <w:tblCellMar>
@@ -4419,6 +3916,7 @@
     <w:next w:val="Normal"/>
     <w:uiPriority w:val="10"/>
     <w:qFormat/>
+    <w:rsid w:val="00534AA6"/>
     <w:pPr>
       <w:spacing w:before="320" w:line="240" w:lineRule="auto"/>
     </w:pPr>
@@ -4435,6 +3933,7 @@
     <w:next w:val="Normal"/>
     <w:uiPriority w:val="11"/>
     <w:qFormat/>
+    <w:rsid w:val="00534AA6"/>
     <w:pPr>
       <w:spacing w:before="200" w:line="240" w:lineRule="auto"/>
     </w:pPr>
@@ -4446,9 +3945,11 @@
   </w:style>
   <w:style w:type="table" w:customStyle="1" w:styleId="a">
     <w:basedOn w:val="TableNormal"/>
+    <w:rsid w:val="00534AA6"/>
     <w:tblPr>
       <w:tblStyleRowBandSize w:val="1"/>
       <w:tblStyleColBandSize w:val="1"/>
+      <w:tblInd w:w="0" w:type="dxa"/>
       <w:tblCellMar>
         <w:top w:w="100" w:type="dxa"/>
         <w:left w:w="100" w:type="dxa"/>
@@ -4459,9 +3960,11 @@
   </w:style>
   <w:style w:type="table" w:customStyle="1" w:styleId="a0">
     <w:basedOn w:val="TableNormal"/>
+    <w:rsid w:val="00534AA6"/>
     <w:tblPr>
       <w:tblStyleRowBandSize w:val="1"/>
       <w:tblStyleColBandSize w:val="1"/>
+      <w:tblInd w:w="0" w:type="dxa"/>
       <w:tblCellMar>
         <w:top w:w="100" w:type="dxa"/>
         <w:left w:w="100" w:type="dxa"/>
@@ -4480,6 +3983,36 @@
       <w:ind w:left="720"/>
       <w:contextualSpacing/>
     </w:pPr>
+  </w:style>
+  <w:style w:type="paragraph" w:styleId="BalloonText">
+    <w:name w:val="Balloon Text"/>
+    <w:basedOn w:val="Normal"/>
+    <w:link w:val="BalloonTextChar"/>
+    <w:uiPriority w:val="99"/>
+    <w:semiHidden/>
+    <w:unhideWhenUsed/>
+    <w:rsid w:val="00203C40"/>
+    <w:pPr>
+      <w:spacing w:before="0" w:line="240" w:lineRule="auto"/>
+    </w:pPr>
+    <w:rPr>
+      <w:rFonts w:ascii="Tahoma" w:hAnsi="Tahoma" w:cs="Tahoma"/>
+      <w:sz w:val="16"/>
+      <w:szCs w:val="16"/>
+    </w:rPr>
+  </w:style>
+  <w:style w:type="character" w:customStyle="1" w:styleId="BalloonTextChar">
+    <w:name w:val="Balloon Text Char"/>
+    <w:basedOn w:val="DefaultParagraphFont"/>
+    <w:link w:val="BalloonText"/>
+    <w:uiPriority w:val="99"/>
+    <w:semiHidden/>
+    <w:rsid w:val="00203C40"/>
+    <w:rPr>
+      <w:rFonts w:ascii="Tahoma" w:hAnsi="Tahoma" w:cs="Tahoma"/>
+      <w:sz w:val="16"/>
+      <w:szCs w:val="16"/>
+    </w:rPr>
   </w:style>
 </w:styles>
 </file>
